--- a/Exercise 6.docx
+++ b/Exercise 6.docx
@@ -61,31 +61,13 @@
         </w:rPr>
         <w:t xml:space="preserve">: </w:t>
       </w:r>
-      <w:proofErr w:type="spellStart"/>
-      <w:r>
-        <w:rPr>
-          <w:rFonts w:ascii="Times New Roman" w:hAnsi="Times New Roman" w:cs="Times New Roman"/>
-          <w:sz w:val="24"/>
-          <w:szCs w:val="24"/>
-        </w:rPr>
-        <w:t>Convolutional</w:t>
-      </w:r>
-      <w:proofErr w:type="spellEnd"/>
-      <w:r>
-        <w:rPr>
-          <w:rFonts w:ascii="Times New Roman" w:hAnsi="Times New Roman" w:cs="Times New Roman"/>
-          <w:sz w:val="24"/>
-          <w:szCs w:val="24"/>
-        </w:rPr>
-        <w:t xml:space="preserve"> Neural Network for </w:t>
-      </w:r>
-      <w:r>
-        <w:rPr>
-          <w:rFonts w:ascii="Times New Roman" w:hAnsi="Times New Roman" w:cs="Times New Roman"/>
-          <w:sz w:val="24"/>
-          <w:szCs w:val="24"/>
-        </w:rPr>
-        <w:t xml:space="preserve">Multi-class image classification </w:t>
+      <w:r>
+        <w:rPr>
+          <w:rFonts w:ascii="Times New Roman" w:hAnsi="Times New Roman" w:cs="Times New Roman"/>
+          <w:sz w:val="24"/>
+          <w:szCs w:val="24"/>
+        </w:rPr>
+        <w:t>Object Detection and Image Classification</w:t>
       </w:r>
     </w:p>
     <w:p>
@@ -210,7 +192,15 @@
           <w:sz w:val="24"/>
           <w:szCs w:val="24"/>
         </w:rPr>
-        <w:t>Multi-class image classificati</w:t>
+        <w:t>Object Detection and</w:t>
+      </w:r>
+      <w:r>
+        <w:rPr>
+          <w:rFonts w:ascii="Times New Roman" w:hAnsi="Times New Roman" w:cs="Times New Roman"/>
+          <w:sz w:val="24"/>
+          <w:szCs w:val="24"/>
+        </w:rPr>
+        <w:t xml:space="preserve"> image classificati</w:t>
       </w:r>
       <w:r>
         <w:rPr>
@@ -636,15 +626,7 @@
           <w:sz w:val="24"/>
           <w:szCs w:val="24"/>
         </w:rPr>
-        <w:t xml:space="preserve">The project </w:t>
-      </w:r>
-      <w:r>
-        <w:rPr>
-          <w:rFonts w:ascii="Times New Roman" w:hAnsi="Times New Roman" w:cs="Times New Roman"/>
-          <w:sz w:val="24"/>
-          <w:szCs w:val="24"/>
-        </w:rPr>
-        <w:t xml:space="preserve">has been divided into two parts. Each team member performs one task as described below. </w:t>
+        <w:t>Image Classification:</w:t>
       </w:r>
     </w:p>
     <w:p>
@@ -654,77 +636,359 @@
         <w:adjustRightInd w:val="0"/>
         <w:spacing w:after="0" w:line="240" w:lineRule="auto"/>
         <w:rPr>
-          <w:rFonts w:ascii="Georgia" w:hAnsi="Georgia"/>
-          <w:spacing w:val="-1"/>
-          <w:sz w:val="21"/>
-          <w:szCs w:val="21"/>
-          <w:shd w:val="clear" w:color="auto" w:fill="FFFFFF"/>
-        </w:rPr>
-      </w:pPr>
-      <w:r>
-        <w:rPr>
-          <w:rFonts w:ascii="Times New Roman" w:hAnsi="Times New Roman" w:cs="Times New Roman"/>
-          <w:sz w:val="24"/>
-          <w:szCs w:val="24"/>
-        </w:rPr>
-        <w:t>Task 1 (</w:t>
-      </w:r>
-      <w:proofErr w:type="spellStart"/>
-      <w:r>
-        <w:rPr>
-          <w:rFonts w:ascii="Times New Roman" w:hAnsi="Times New Roman" w:cs="Times New Roman"/>
-          <w:sz w:val="24"/>
-          <w:szCs w:val="24"/>
-        </w:rPr>
-        <w:t>Sascha</w:t>
-      </w:r>
-      <w:proofErr w:type="spellEnd"/>
-      <w:r>
-        <w:rPr>
-          <w:rFonts w:ascii="Times New Roman" w:hAnsi="Times New Roman" w:cs="Times New Roman"/>
-          <w:sz w:val="24"/>
-          <w:szCs w:val="24"/>
-        </w:rPr>
-        <w:t xml:space="preserve">): </w:t>
-      </w:r>
-      <w:r>
-        <w:rPr>
-          <w:rFonts w:ascii="Georgia" w:hAnsi="Georgia"/>
-          <w:spacing w:val="-1"/>
-          <w:sz w:val="21"/>
-          <w:szCs w:val="21"/>
-          <w:shd w:val="clear" w:color="auto" w:fill="FFFFFF"/>
-        </w:rPr>
-        <w:t>In context of deep learning, the input images and their subsequent outputs are passed from a number of such filters. The numbers in filters are learnt by neural net and patterns are derived on its own.</w:t>
-      </w:r>
-    </w:p>
-    <w:p>
-      <w:pPr>
+          <w:rFonts w:ascii="Times New Roman" w:hAnsi="Times New Roman" w:cs="Times New Roman"/>
+          <w:sz w:val="24"/>
+          <w:szCs w:val="24"/>
+        </w:rPr>
+      </w:pPr>
+      <w:r>
+        <w:rPr>
+          <w:rFonts w:ascii="Times New Roman" w:hAnsi="Times New Roman" w:cs="Times New Roman"/>
+          <w:sz w:val="24"/>
+          <w:szCs w:val="24"/>
+        </w:rPr>
+        <w:t>Architecture</w:t>
+      </w:r>
+      <w:r>
+        <w:rPr>
+          <w:rFonts w:ascii="Times New Roman" w:hAnsi="Times New Roman" w:cs="Times New Roman"/>
+          <w:sz w:val="24"/>
+          <w:szCs w:val="24"/>
+        </w:rPr>
+        <w:t>:</w:t>
+      </w:r>
+    </w:p>
+    <w:p>
+      <w:pPr>
+        <w:pStyle w:val="ListParagraph"/>
+        <w:numPr>
+          <w:ilvl w:val="0"/>
+          <w:numId w:val="1"/>
+        </w:numPr>
         <w:autoSpaceDE w:val="0"/>
         <w:autoSpaceDN w:val="0"/>
         <w:adjustRightInd w:val="0"/>
         <w:spacing w:after="0" w:line="240" w:lineRule="auto"/>
         <w:rPr>
+          <w:rFonts w:ascii="Times New Roman" w:hAnsi="Times New Roman" w:cs="Times New Roman"/>
+          <w:sz w:val="24"/>
+          <w:szCs w:val="24"/>
+        </w:rPr>
+      </w:pPr>
+      <w:r>
+        <w:rPr>
+          <w:rFonts w:ascii="Times New Roman" w:hAnsi="Times New Roman" w:cs="Times New Roman"/>
+          <w:sz w:val="24"/>
+          <w:szCs w:val="24"/>
+        </w:rPr>
+        <w:t>C</w:t>
+      </w:r>
+      <w:r>
+        <w:rPr>
+          <w:rFonts w:ascii="Times New Roman" w:hAnsi="Times New Roman" w:cs="Times New Roman"/>
+          <w:sz w:val="24"/>
+          <w:szCs w:val="24"/>
+        </w:rPr>
+        <w:t xml:space="preserve">onvolution: </w:t>
+      </w:r>
+      <w:r>
+        <w:rPr>
+          <w:rFonts w:ascii="Times New Roman" w:hAnsi="Times New Roman" w:cs="Times New Roman"/>
+          <w:sz w:val="24"/>
+          <w:szCs w:val="24"/>
+        </w:rPr>
+        <w:t xml:space="preserve">The main purpose of using multiple convolution layers is feature extraction. </w:t>
+      </w:r>
+      <w:r>
+        <w:rPr>
+          <w:rFonts w:ascii="Times New Roman" w:hAnsi="Times New Roman" w:cs="Times New Roman"/>
+          <w:sz w:val="24"/>
+          <w:szCs w:val="24"/>
+        </w:rPr>
+        <w:t>We use SIFT descriptors</w:t>
+      </w:r>
+      <w:r>
+        <w:rPr>
+          <w:rFonts w:ascii="Times New Roman" w:hAnsi="Times New Roman" w:cs="Times New Roman"/>
+          <w:sz w:val="24"/>
+          <w:szCs w:val="24"/>
+        </w:rPr>
+        <w:t xml:space="preserve"> to detect and describe the local features of the images. </w:t>
+      </w:r>
+      <w:r>
+        <w:rPr>
+          <w:rFonts w:ascii="Times New Roman" w:hAnsi="Times New Roman" w:cs="Times New Roman"/>
+          <w:sz w:val="24"/>
+          <w:szCs w:val="24"/>
+        </w:rPr>
+        <w:t>To classify feature more accurately we make use of densely sampled SIFT, Extended Opponent SIFT and RGB-SIFT detector as described in [3] in three different convolution layers. We use P</w:t>
+      </w:r>
+      <w:r>
+        <w:rPr>
+          <w:rFonts w:ascii="Times New Roman" w:hAnsi="Times New Roman" w:cs="Times New Roman"/>
+          <w:sz w:val="24"/>
+          <w:szCs w:val="24"/>
+        </w:rPr>
+        <w:t xml:space="preserve">arametric </w:t>
+      </w:r>
+      <w:proofErr w:type="spellStart"/>
+      <w:r>
+        <w:rPr>
+          <w:rFonts w:ascii="Times New Roman" w:hAnsi="Times New Roman" w:cs="Times New Roman"/>
+          <w:sz w:val="24"/>
+          <w:szCs w:val="24"/>
+        </w:rPr>
+        <w:t>ReLU</w:t>
+      </w:r>
+      <w:proofErr w:type="spellEnd"/>
+      <w:r>
+        <w:rPr>
+          <w:rFonts w:ascii="Times New Roman" w:hAnsi="Times New Roman" w:cs="Times New Roman"/>
+          <w:sz w:val="24"/>
+          <w:szCs w:val="24"/>
+        </w:rPr>
+        <w:t xml:space="preserve"> (</w:t>
+      </w:r>
+      <w:proofErr w:type="spellStart"/>
+      <w:r>
+        <w:rPr>
+          <w:rFonts w:ascii="Times New Roman" w:hAnsi="Times New Roman" w:cs="Times New Roman"/>
+          <w:sz w:val="24"/>
+          <w:szCs w:val="24"/>
+        </w:rPr>
+        <w:t>PReLU</w:t>
+      </w:r>
+      <w:proofErr w:type="spellEnd"/>
+      <w:r>
+        <w:rPr>
+          <w:rFonts w:ascii="Times New Roman" w:hAnsi="Times New Roman" w:cs="Times New Roman"/>
+          <w:sz w:val="24"/>
+          <w:szCs w:val="24"/>
+        </w:rPr>
+        <w:t xml:space="preserve">) </w:t>
+      </w:r>
+      <w:r>
+        <w:rPr>
+          <w:rFonts w:ascii="Times New Roman" w:hAnsi="Times New Roman" w:cs="Times New Roman"/>
+          <w:sz w:val="24"/>
+          <w:szCs w:val="24"/>
+        </w:rPr>
+        <w:t xml:space="preserve">for activation of neuron and Adam for optimization. </w:t>
+      </w:r>
+      <w:proofErr w:type="spellStart"/>
+      <w:r>
+        <w:rPr>
+          <w:rFonts w:ascii="Times New Roman" w:hAnsi="Times New Roman" w:cs="Times New Roman"/>
+          <w:sz w:val="24"/>
+          <w:szCs w:val="24"/>
+        </w:rPr>
+        <w:t>PReLU</w:t>
+      </w:r>
+      <w:proofErr w:type="spellEnd"/>
+      <w:r>
+        <w:rPr>
+          <w:rFonts w:ascii="Times New Roman" w:hAnsi="Times New Roman" w:cs="Times New Roman"/>
+          <w:sz w:val="24"/>
+          <w:szCs w:val="24"/>
+        </w:rPr>
+        <w:t xml:space="preserve"> is being used instead of </w:t>
+      </w:r>
+      <w:proofErr w:type="spellStart"/>
+      <w:r>
+        <w:rPr>
+          <w:rFonts w:ascii="Times New Roman" w:hAnsi="Times New Roman" w:cs="Times New Roman"/>
+          <w:sz w:val="24"/>
+          <w:szCs w:val="24"/>
+        </w:rPr>
+        <w:t>ReLU</w:t>
+      </w:r>
+      <w:proofErr w:type="spellEnd"/>
+      <w:r>
+        <w:rPr>
+          <w:rFonts w:ascii="Times New Roman" w:hAnsi="Times New Roman" w:cs="Times New Roman"/>
+          <w:sz w:val="24"/>
+          <w:szCs w:val="24"/>
+        </w:rPr>
+        <w:t xml:space="preserve"> because it improves model fitting with nearly zero computational cost and little </w:t>
+      </w:r>
+      <w:proofErr w:type="spellStart"/>
+      <w:r>
+        <w:rPr>
+          <w:rFonts w:ascii="Times New Roman" w:hAnsi="Times New Roman" w:cs="Times New Roman"/>
+          <w:sz w:val="24"/>
+          <w:szCs w:val="24"/>
+        </w:rPr>
+        <w:t>overfitting</w:t>
+      </w:r>
+      <w:proofErr w:type="spellEnd"/>
+      <w:r>
+        <w:rPr>
+          <w:rFonts w:ascii="Times New Roman" w:hAnsi="Times New Roman" w:cs="Times New Roman"/>
+          <w:sz w:val="24"/>
+          <w:szCs w:val="24"/>
+        </w:rPr>
+        <w:t xml:space="preserve"> risk. Also, </w:t>
+      </w:r>
+      <w:proofErr w:type="spellStart"/>
+      <w:r>
+        <w:rPr>
+          <w:rFonts w:ascii="Times New Roman" w:hAnsi="Times New Roman" w:cs="Times New Roman"/>
+          <w:sz w:val="24"/>
+          <w:szCs w:val="24"/>
+        </w:rPr>
+        <w:t>P</w:t>
+      </w:r>
+      <w:r>
+        <w:rPr>
+          <w:rFonts w:ascii="Times New Roman" w:hAnsi="Times New Roman" w:cs="Times New Roman"/>
+          <w:sz w:val="24"/>
+          <w:szCs w:val="24"/>
+        </w:rPr>
+        <w:t>ReLU</w:t>
+      </w:r>
+      <w:proofErr w:type="spellEnd"/>
+      <w:r>
+        <w:rPr>
+          <w:rFonts w:ascii="Times New Roman" w:hAnsi="Times New Roman" w:cs="Times New Roman"/>
+          <w:sz w:val="24"/>
+          <w:szCs w:val="24"/>
+        </w:rPr>
+        <w:t xml:space="preserve"> </w:t>
+      </w:r>
+      <w:r>
+        <w:rPr>
+          <w:rFonts w:ascii="Times New Roman" w:hAnsi="Times New Roman" w:cs="Times New Roman"/>
+          <w:sz w:val="24"/>
+          <w:szCs w:val="24"/>
+        </w:rPr>
+        <w:t xml:space="preserve">(and also </w:t>
+      </w:r>
+      <w:proofErr w:type="spellStart"/>
+      <w:r>
+        <w:rPr>
+          <w:rFonts w:ascii="Times New Roman" w:hAnsi="Times New Roman" w:cs="Times New Roman"/>
+          <w:sz w:val="24"/>
+          <w:szCs w:val="24"/>
+        </w:rPr>
+        <w:t>ReLU</w:t>
+      </w:r>
+      <w:proofErr w:type="spellEnd"/>
+      <w:r>
+        <w:rPr>
+          <w:rFonts w:ascii="Times New Roman" w:hAnsi="Times New Roman" w:cs="Times New Roman"/>
+          <w:sz w:val="24"/>
+          <w:szCs w:val="24"/>
+        </w:rPr>
+        <w:t xml:space="preserve">) </w:t>
+      </w:r>
+      <w:r>
+        <w:rPr>
+          <w:rFonts w:ascii="Times New Roman" w:hAnsi="Times New Roman" w:cs="Times New Roman"/>
+          <w:sz w:val="24"/>
+          <w:szCs w:val="24"/>
+        </w:rPr>
+        <w:t>brings non-linearity into the system which allows learning complex functions.</w:t>
+      </w:r>
+      <w:r>
+        <w:rPr>
+          <w:rFonts w:ascii="Times New Roman" w:hAnsi="Times New Roman" w:cs="Times New Roman"/>
+          <w:sz w:val="24"/>
+          <w:szCs w:val="24"/>
+        </w:rPr>
+        <w:t xml:space="preserve"> </w:t>
+      </w:r>
+      <w:r>
+        <w:rPr>
+          <w:rFonts w:ascii="Times New Roman" w:hAnsi="Times New Roman" w:cs="Times New Roman"/>
+          <w:sz w:val="24"/>
+          <w:szCs w:val="24"/>
+        </w:rPr>
+        <w:t>The weight initialization can be performed using Xavier´s initialization [].</w:t>
+      </w:r>
+      <w:r>
+        <w:rPr>
+          <w:rFonts w:ascii="Times New Roman" w:hAnsi="Times New Roman" w:cs="Times New Roman"/>
+          <w:sz w:val="24"/>
+          <w:szCs w:val="24"/>
+        </w:rPr>
+        <w:t xml:space="preserve"> Further, the weight optimization is also controlled by </w:t>
+      </w:r>
+      <w:proofErr w:type="spellStart"/>
+      <w:r>
+        <w:rPr>
+          <w:rFonts w:ascii="Times New Roman" w:hAnsi="Times New Roman" w:cs="Times New Roman"/>
+          <w:sz w:val="24"/>
+          <w:szCs w:val="24"/>
+        </w:rPr>
+        <w:t>PReLU</w:t>
+      </w:r>
+      <w:proofErr w:type="spellEnd"/>
+      <w:r>
+        <w:rPr>
+          <w:rFonts w:ascii="Times New Roman" w:hAnsi="Times New Roman" w:cs="Times New Roman"/>
+          <w:sz w:val="24"/>
+          <w:szCs w:val="24"/>
+        </w:rPr>
+        <w:t>.</w:t>
+      </w:r>
+    </w:p>
+    <w:p>
+      <w:pPr>
+        <w:pStyle w:val="graf"/>
+        <w:numPr>
+          <w:ilvl w:val="0"/>
+          <w:numId w:val="1"/>
+        </w:numPr>
+        <w:shd w:val="clear" w:color="auto" w:fill="FFFFFF"/>
+        <w:spacing w:before="55" w:beforeAutospacing="0" w:after="0" w:afterAutospacing="0"/>
+        <w:rPr>
           <w:rFonts w:ascii="Georgia" w:hAnsi="Georgia"/>
           <w:spacing w:val="-1"/>
-          <w:sz w:val="21"/>
-          <w:szCs w:val="21"/>
-          <w:shd w:val="clear" w:color="auto" w:fill="FFFFFF"/>
-        </w:rPr>
-      </w:pPr>
-      <w:r>
+          <w:sz w:val="19"/>
+          <w:szCs w:val="19"/>
+        </w:rPr>
+      </w:pPr>
+      <w:proofErr w:type="spellStart"/>
+      <w:r>
+        <w:t>Downsampling</w:t>
+      </w:r>
+      <w:proofErr w:type="spellEnd"/>
+      <w:r>
+        <w:t xml:space="preserve">:  </w:t>
+      </w:r>
+      <w:r>
+        <w:t xml:space="preserve">Though the activation function passes only relevant pixels to the next layer, the array could still be big. To reduce the size of the array, we </w:t>
+      </w:r>
+      <w:proofErr w:type="spellStart"/>
+      <w:r>
+        <w:t>downsample</w:t>
+      </w:r>
+      <w:proofErr w:type="spellEnd"/>
+      <w:r>
+        <w:t xml:space="preserve"> it using an algorithm called max pooling.</w:t>
+      </w:r>
+    </w:p>
+    <w:p>
+      <w:pPr>
+        <w:pStyle w:val="graf"/>
+        <w:shd w:val="clear" w:color="auto" w:fill="FFFFFF"/>
+        <w:spacing w:before="55" w:beforeAutospacing="0" w:after="0" w:afterAutospacing="0"/>
+        <w:ind w:left="720"/>
         <w:rPr>
           <w:rFonts w:ascii="Georgia" w:hAnsi="Georgia"/>
           <w:spacing w:val="-1"/>
-          <w:sz w:val="21"/>
-          <w:szCs w:val="21"/>
-          <w:shd w:val="clear" w:color="auto" w:fill="FFFFFF"/>
-        </w:rPr>
-        <w:t>These kind of problems need to leverage the ideas or concepts learnt from image classification as well as from object localization.</w:t>
-      </w:r>
-    </w:p>
-    <w:p>
-      <w:pPr>
+          <w:sz w:val="19"/>
+          <w:szCs w:val="19"/>
+        </w:rPr>
+      </w:pPr>
+    </w:p>
+    <w:p>
+      <w:pPr>
+        <w:pStyle w:val="ListParagraph"/>
+        <w:numPr>
+          <w:ilvl w:val="0"/>
+          <w:numId w:val="1"/>
+        </w:numPr>
         <w:autoSpaceDE w:val="0"/>
         <w:autoSpaceDN w:val="0"/>
         <w:adjustRightInd w:val="0"/>
@@ -737,144 +1001,222 @@
       </w:pPr>
       <w:r>
         <w:rPr>
-          <w:rFonts w:ascii="Georgia" w:hAnsi="Georgia"/>
-          <w:spacing w:val="-1"/>
-          <w:sz w:val="21"/>
-          <w:szCs w:val="21"/>
-          <w:shd w:val="clear" w:color="auto" w:fill="FFFFFF"/>
-        </w:rPr>
-        <w:t xml:space="preserve">We are using CNN because the weights </w:t>
-      </w:r>
-      <w:r>
-        <w:rPr>
-          <w:rFonts w:ascii="Georgia" w:hAnsi="Georgia"/>
-          <w:spacing w:val="-1"/>
-          <w:sz w:val="21"/>
-          <w:szCs w:val="21"/>
-          <w:shd w:val="clear" w:color="auto" w:fill="FFFFFF"/>
-        </w:rPr>
-        <w:t xml:space="preserve">and filters are learnt </w:t>
-      </w:r>
-      <w:proofErr w:type="gramStart"/>
-      <w:r>
-        <w:rPr>
-          <w:rFonts w:ascii="Georgia" w:hAnsi="Georgia"/>
-          <w:spacing w:val="-1"/>
-          <w:sz w:val="21"/>
-          <w:szCs w:val="21"/>
-          <w:shd w:val="clear" w:color="auto" w:fill="FFFFFF"/>
-        </w:rPr>
-        <w:t>automatically,</w:t>
-      </w:r>
-      <w:proofErr w:type="gramEnd"/>
-      <w:r>
-        <w:rPr>
-          <w:rFonts w:ascii="Georgia" w:hAnsi="Georgia"/>
-          <w:spacing w:val="-1"/>
-          <w:sz w:val="21"/>
-          <w:szCs w:val="21"/>
-          <w:shd w:val="clear" w:color="auto" w:fill="FFFFFF"/>
-        </w:rPr>
-        <w:t xml:space="preserve"> also the weights are same at all locations. </w:t>
-      </w:r>
-    </w:p>
-    <w:p>
-      <w:pPr>
-        <w:shd w:val="clear" w:color="auto" w:fill="FFFFFF"/>
-        <w:spacing w:before="273" w:after="0" w:line="240" w:lineRule="auto"/>
-        <w:ind w:left="-15"/>
-        <w:outlineLvl w:val="3"/>
-        <w:rPr>
-          <w:rFonts w:ascii="Lucida Sans Unicode" w:eastAsia="Times New Roman" w:hAnsi="Lucida Sans Unicode" w:cs="Lucida Sans Unicode"/>
-          <w:b/>
-          <w:bCs/>
-          <w:spacing w:val="-3"/>
-          <w:sz w:val="24"/>
-          <w:szCs w:val="24"/>
-          <w:lang w:eastAsia="en-IN"/>
-        </w:rPr>
-      </w:pPr>
-      <w:r>
-        <w:rPr>
-          <w:rFonts w:ascii="Lucida Sans Unicode" w:eastAsia="Times New Roman" w:hAnsi="Lucida Sans Unicode" w:cs="Lucida Sans Unicode"/>
-          <w:b/>
-          <w:bCs/>
-          <w:spacing w:val="-3"/>
-          <w:sz w:val="24"/>
-          <w:szCs w:val="24"/>
-          <w:lang w:eastAsia="en-IN"/>
-        </w:rPr>
-        <w:t>Step 1: Break the image into overlapping image tiles</w:t>
-      </w:r>
-    </w:p>
-    <w:p>
-      <w:pPr>
-        <w:pStyle w:val="graf"/>
-        <w:shd w:val="clear" w:color="auto" w:fill="FFFFFF"/>
-        <w:spacing w:before="55" w:beforeAutospacing="0" w:after="0" w:afterAutospacing="0"/>
-        <w:rPr>
-          <w:rFonts w:ascii="Georgia" w:hAnsi="Georgia"/>
-          <w:spacing w:val="-1"/>
-          <w:sz w:val="19"/>
-          <w:szCs w:val="19"/>
-        </w:rPr>
-      </w:pPr>
-    </w:p>
-    <w:p>
-      <w:pPr>
-        <w:pStyle w:val="graf"/>
-        <w:shd w:val="clear" w:color="auto" w:fill="FFFFFF"/>
-        <w:spacing w:before="55" w:beforeAutospacing="0" w:after="0" w:afterAutospacing="0"/>
-        <w:rPr>
-          <w:rFonts w:ascii="Georgia" w:hAnsi="Georgia"/>
-          <w:spacing w:val="-1"/>
-          <w:sz w:val="19"/>
-          <w:szCs w:val="19"/>
-        </w:rPr>
-      </w:pPr>
-      <w:r>
-        <w:rPr>
-          <w:rFonts w:ascii="Georgia" w:hAnsi="Georgia"/>
-          <w:spacing w:val="-1"/>
-          <w:sz w:val="19"/>
-          <w:szCs w:val="19"/>
-        </w:rPr>
-        <w:t>Similar to our sliding window search above, let’s pass a sliding window over the entire original image and save each result as a separate, tiny picture tile:</w:t>
-      </w:r>
-    </w:p>
-    <w:p>
-      <w:pPr>
-        <w:pStyle w:val="Heading4"/>
-        <w:shd w:val="clear" w:color="auto" w:fill="FFFFFF"/>
-        <w:spacing w:before="273" w:beforeAutospacing="0" w:after="0" w:afterAutospacing="0"/>
-        <w:ind w:left="-15"/>
-        <w:rPr>
-          <w:rFonts w:ascii="Lucida Sans Unicode" w:hAnsi="Lucida Sans Unicode" w:cs="Lucida Sans Unicode"/>
-          <w:spacing w:val="-3"/>
-        </w:rPr>
-      </w:pPr>
-      <w:r>
-        <w:rPr>
-          <w:rFonts w:ascii="Lucida Sans Unicode" w:hAnsi="Lucida Sans Unicode" w:cs="Lucida Sans Unicode"/>
-          <w:spacing w:val="-3"/>
-        </w:rPr>
-        <w:t>Step 2: Feed each image tile into a small neural network</w:t>
-      </w:r>
-    </w:p>
-    <w:p>
-      <w:pPr>
+          <w:rFonts w:ascii="Times New Roman" w:hAnsi="Times New Roman" w:cs="Times New Roman"/>
+          <w:sz w:val="24"/>
+          <w:szCs w:val="24"/>
+        </w:rPr>
+        <w:t>Fully-connected Neural Network:</w:t>
+      </w:r>
+      <w:r>
+        <w:rPr>
+          <w:rFonts w:ascii="Times New Roman" w:hAnsi="Times New Roman" w:cs="Times New Roman"/>
+          <w:sz w:val="24"/>
+          <w:szCs w:val="24"/>
+        </w:rPr>
+        <w:t xml:space="preserve"> </w:t>
+      </w:r>
+      <w:r>
+        <w:rPr>
+          <w:rFonts w:ascii="Times New Roman" w:hAnsi="Times New Roman" w:cs="Times New Roman"/>
+          <w:sz w:val="24"/>
+          <w:szCs w:val="24"/>
+        </w:rPr>
+        <w:t xml:space="preserve">We construct the last layer as fully connected neural network with hidden layer and logistic regression, and set all feature maps produced from previous layers as inputs. </w:t>
+      </w:r>
+      <w:proofErr w:type="spellStart"/>
+      <w:r>
+        <w:rPr>
+          <w:rFonts w:ascii="Times New Roman" w:hAnsi="Times New Roman" w:cs="Times New Roman"/>
+          <w:sz w:val="24"/>
+          <w:szCs w:val="24"/>
+        </w:rPr>
+        <w:t>Softmax</w:t>
+      </w:r>
+      <w:proofErr w:type="spellEnd"/>
+      <w:r>
+        <w:rPr>
+          <w:rFonts w:ascii="Times New Roman" w:hAnsi="Times New Roman" w:cs="Times New Roman"/>
+          <w:sz w:val="24"/>
+          <w:szCs w:val="24"/>
+        </w:rPr>
+        <w:t xml:space="preserve"> logistic regression can be used to represent categorical distribution </w:t>
+      </w:r>
+      <w:r>
+        <w:rPr>
+          <w:rFonts w:ascii="Times New Roman" w:hAnsi="Times New Roman" w:cs="Times New Roman"/>
+          <w:sz w:val="24"/>
+          <w:szCs w:val="24"/>
+        </w:rPr>
+        <w:t>i.e. probability distribution over different outcomes.</w:t>
+      </w:r>
+    </w:p>
+    <w:p>
+      <w:pPr>
+        <w:pStyle w:val="ListParagraph"/>
+        <w:rPr>
+          <w:rFonts w:ascii="Times New Roman" w:hAnsi="Times New Roman" w:cs="Times New Roman"/>
+          <w:sz w:val="24"/>
+          <w:szCs w:val="24"/>
+        </w:rPr>
+      </w:pPr>
+    </w:p>
+    <w:p>
+      <w:pPr>
+        <w:pStyle w:val="ListParagraph"/>
+        <w:numPr>
+          <w:ilvl w:val="0"/>
+          <w:numId w:val="1"/>
+        </w:numPr>
         <w:autoSpaceDE w:val="0"/>
         <w:autoSpaceDN w:val="0"/>
         <w:adjustRightInd w:val="0"/>
         <w:spacing w:after="0" w:line="240" w:lineRule="auto"/>
         <w:rPr>
-          <w:rFonts w:ascii="Georgia" w:hAnsi="Georgia"/>
-          <w:spacing w:val="-1"/>
-          <w:sz w:val="19"/>
-          <w:szCs w:val="19"/>
-          <w:shd w:val="clear" w:color="auto" w:fill="FFFFFF"/>
-        </w:rPr>
-      </w:pPr>
+          <w:rFonts w:ascii="Times New Roman" w:hAnsi="Times New Roman" w:cs="Times New Roman"/>
+          <w:sz w:val="24"/>
+          <w:szCs w:val="24"/>
+        </w:rPr>
+      </w:pPr>
+      <w:proofErr w:type="spellStart"/>
+      <w:r>
+        <w:rPr>
+          <w:rFonts w:ascii="Times New Roman" w:hAnsi="Times New Roman" w:cs="Times New Roman"/>
+          <w:sz w:val="24"/>
+          <w:szCs w:val="24"/>
+        </w:rPr>
+        <w:t>Backpropagation</w:t>
+      </w:r>
+      <w:proofErr w:type="spellEnd"/>
+      <w:r>
+        <w:rPr>
+          <w:rFonts w:ascii="Times New Roman" w:hAnsi="Times New Roman" w:cs="Times New Roman"/>
+          <w:sz w:val="24"/>
+          <w:szCs w:val="24"/>
+        </w:rPr>
+        <w:t>: We use gradient descent method for optimization algorithm which is thus used for learning and training.</w:t>
+      </w:r>
+    </w:p>
+    <w:p>
+      <w:pPr>
+        <w:rPr>
+          <w:rFonts w:ascii="Times New Roman" w:hAnsi="Times New Roman" w:cs="Times New Roman"/>
+          <w:sz w:val="24"/>
+          <w:szCs w:val="24"/>
+        </w:rPr>
+      </w:pPr>
+    </w:p>
+    <w:p>
+      <w:pPr>
+        <w:rPr>
+          <w:rFonts w:ascii="Times New Roman" w:hAnsi="Times New Roman" w:cs="Times New Roman"/>
+          <w:sz w:val="24"/>
+          <w:szCs w:val="24"/>
+        </w:rPr>
+      </w:pPr>
+      <w:r>
+        <w:rPr>
+          <w:rFonts w:ascii="Times New Roman" w:hAnsi="Times New Roman" w:cs="Times New Roman"/>
+          <w:sz w:val="24"/>
+          <w:szCs w:val="24"/>
+        </w:rPr>
+        <w:t xml:space="preserve">Reducing </w:t>
+      </w:r>
+      <w:proofErr w:type="spellStart"/>
+      <w:r>
+        <w:rPr>
+          <w:rFonts w:ascii="Times New Roman" w:hAnsi="Times New Roman" w:cs="Times New Roman"/>
+          <w:sz w:val="24"/>
+          <w:szCs w:val="24"/>
+        </w:rPr>
+        <w:t>Overfitting</w:t>
+      </w:r>
+      <w:proofErr w:type="spellEnd"/>
+      <w:r>
+        <w:rPr>
+          <w:rFonts w:ascii="Times New Roman" w:hAnsi="Times New Roman" w:cs="Times New Roman"/>
+          <w:sz w:val="24"/>
+          <w:szCs w:val="24"/>
+        </w:rPr>
+        <w:t>: As studied in previous research works (</w:t>
+      </w:r>
+      <w:proofErr w:type="spellStart"/>
+      <w:r>
+        <w:rPr>
+          <w:rFonts w:ascii="Times New Roman" w:hAnsi="Times New Roman" w:cs="Times New Roman"/>
+          <w:sz w:val="24"/>
+          <w:szCs w:val="24"/>
+        </w:rPr>
+        <w:t>Imagenet</w:t>
+      </w:r>
+      <w:proofErr w:type="spellEnd"/>
+      <w:r>
+        <w:rPr>
+          <w:rFonts w:ascii="Times New Roman" w:hAnsi="Times New Roman" w:cs="Times New Roman"/>
+          <w:sz w:val="24"/>
+          <w:szCs w:val="24"/>
+        </w:rPr>
+        <w:t xml:space="preserve"> class), we perform data augmentation and dropout to reduce </w:t>
+      </w:r>
+      <w:proofErr w:type="spellStart"/>
+      <w:r>
+        <w:rPr>
+          <w:rFonts w:ascii="Times New Roman" w:hAnsi="Times New Roman" w:cs="Times New Roman"/>
+          <w:sz w:val="24"/>
+          <w:szCs w:val="24"/>
+        </w:rPr>
+        <w:t>overfitting</w:t>
+      </w:r>
+      <w:proofErr w:type="spellEnd"/>
+      <w:r>
+        <w:rPr>
+          <w:rFonts w:ascii="Times New Roman" w:hAnsi="Times New Roman" w:cs="Times New Roman"/>
+          <w:sz w:val="24"/>
+          <w:szCs w:val="24"/>
+        </w:rPr>
+        <w:t>. Data augmentation refers to artificially enlarging image size using augmentation</w:t>
+      </w:r>
+      <w:r>
+        <w:rPr>
+          <w:rFonts w:ascii="Times New Roman" w:hAnsi="Times New Roman" w:cs="Times New Roman"/>
+          <w:sz w:val="24"/>
+          <w:szCs w:val="24"/>
+        </w:rPr>
+        <w:t>. D</w:t>
+      </w:r>
+      <w:r>
+        <w:rPr>
+          <w:rFonts w:ascii="Times New Roman" w:hAnsi="Times New Roman" w:cs="Times New Roman"/>
+          <w:sz w:val="24"/>
+          <w:szCs w:val="24"/>
+        </w:rPr>
+        <w:t>ropout refers to dropping out the output of each hidden neuron with probability o.5, such that</w:t>
+      </w:r>
+      <w:r>
+        <w:rPr>
+          <w:rFonts w:ascii="Times New Roman" w:hAnsi="Times New Roman" w:cs="Times New Roman"/>
+          <w:sz w:val="24"/>
+          <w:szCs w:val="24"/>
+        </w:rPr>
+        <w:t xml:space="preserve"> the respective neuron can´t participate in </w:t>
+      </w:r>
+      <w:proofErr w:type="spellStart"/>
+      <w:r>
+        <w:rPr>
+          <w:rFonts w:ascii="Times New Roman" w:hAnsi="Times New Roman" w:cs="Times New Roman"/>
+          <w:sz w:val="24"/>
+          <w:szCs w:val="24"/>
+        </w:rPr>
+        <w:t>backpropagation</w:t>
+      </w:r>
+      <w:proofErr w:type="spellEnd"/>
+      <w:r>
+        <w:rPr>
+          <w:rFonts w:ascii="Times New Roman" w:hAnsi="Times New Roman" w:cs="Times New Roman"/>
+          <w:sz w:val="24"/>
+          <w:szCs w:val="24"/>
+        </w:rPr>
+        <w:t xml:space="preserve">. </w:t>
+      </w:r>
     </w:p>
     <w:p>
       <w:pPr>
@@ -890,98 +1232,65 @@
       </w:pPr>
       <w:r>
         <w:rPr>
-          <w:rFonts w:ascii="Georgia" w:hAnsi="Georgia"/>
-          <w:spacing w:val="-1"/>
-          <w:sz w:val="19"/>
-          <w:szCs w:val="19"/>
-          <w:shd w:val="clear" w:color="auto" w:fill="FFFFFF"/>
-        </w:rPr>
-        <w:t>We’ll keep the </w:t>
-      </w:r>
-      <w:r>
-        <w:rPr>
-          <w:rStyle w:val="Strong"/>
-          <w:rFonts w:ascii="Georgia" w:hAnsi="Georgia"/>
-          <w:spacing w:val="-1"/>
-          <w:sz w:val="19"/>
-          <w:szCs w:val="19"/>
-          <w:shd w:val="clear" w:color="auto" w:fill="FFFFFF"/>
-        </w:rPr>
-        <w:t>same neural network weights</w:t>
-      </w:r>
-      <w:r>
-        <w:rPr>
-          <w:rFonts w:ascii="Georgia" w:hAnsi="Georgia"/>
-          <w:spacing w:val="-1"/>
-          <w:sz w:val="19"/>
-          <w:szCs w:val="19"/>
-          <w:shd w:val="clear" w:color="auto" w:fill="FFFFFF"/>
-        </w:rPr>
-        <w:t xml:space="preserve"> for every single tile in the same original image. In other words, we are treating every image tile equally. If something interesting appears in any given </w:t>
-      </w:r>
-      <w:proofErr w:type="spellStart"/>
-      <w:r>
-        <w:rPr>
-          <w:rFonts w:ascii="Georgia" w:hAnsi="Georgia"/>
-          <w:spacing w:val="-1"/>
-          <w:sz w:val="19"/>
-          <w:szCs w:val="19"/>
-          <w:shd w:val="clear" w:color="auto" w:fill="FFFFFF"/>
-        </w:rPr>
-        <w:t>tile</w:t>
-      </w:r>
-      <w:proofErr w:type="spellEnd"/>
-      <w:r>
-        <w:rPr>
-          <w:rFonts w:ascii="Georgia" w:hAnsi="Georgia"/>
-          <w:spacing w:val="-1"/>
-          <w:sz w:val="19"/>
-          <w:szCs w:val="19"/>
-          <w:shd w:val="clear" w:color="auto" w:fill="FFFFFF"/>
-        </w:rPr>
-        <w:t>, we’ll mark that tile as interesting.</w:t>
-      </w:r>
-    </w:p>
-    <w:p>
-      <w:pPr>
-        <w:pStyle w:val="Heading4"/>
-        <w:shd w:val="clear" w:color="auto" w:fill="FFFFFF"/>
-        <w:spacing w:before="273" w:beforeAutospacing="0" w:after="0" w:afterAutospacing="0"/>
-        <w:ind w:left="-15"/>
-        <w:rPr>
-          <w:rFonts w:ascii="Lucida Sans Unicode" w:hAnsi="Lucida Sans Unicode" w:cs="Lucida Sans Unicode"/>
-          <w:spacing w:val="-3"/>
-        </w:rPr>
-      </w:pPr>
-      <w:r>
-        <w:rPr>
-          <w:rFonts w:ascii="Lucida Sans Unicode" w:hAnsi="Lucida Sans Unicode" w:cs="Lucida Sans Unicode"/>
-          <w:spacing w:val="-3"/>
-        </w:rPr>
-        <w:t>Step 3: Save the results from each tile into a new array</w:t>
-      </w:r>
-    </w:p>
-    <w:p>
-      <w:pPr>
-        <w:pStyle w:val="graf"/>
-        <w:shd w:val="clear" w:color="auto" w:fill="FFFFFF"/>
-        <w:spacing w:before="55" w:beforeAutospacing="0" w:after="0" w:afterAutospacing="0"/>
-        <w:rPr>
-          <w:rFonts w:ascii="Georgia" w:hAnsi="Georgia"/>
-          <w:spacing w:val="-1"/>
-          <w:sz w:val="19"/>
-          <w:szCs w:val="19"/>
-        </w:rPr>
-      </w:pPr>
-      <w:r>
-        <w:rPr>
-          <w:rFonts w:ascii="Georgia" w:hAnsi="Georgia"/>
-          <w:spacing w:val="-1"/>
-          <w:sz w:val="19"/>
-          <w:szCs w:val="19"/>
-        </w:rPr>
-        <w:lastRenderedPageBreak/>
-        <w:t>We don’t want to lose track of the arrangement of the original tiles. So we save the result from processing each tile into a grid in the same arrangement as the original image. It looks like this:</w:t>
+          <w:rFonts w:ascii="Times New Roman" w:hAnsi="Times New Roman" w:cs="Times New Roman"/>
+          <w:sz w:val="24"/>
+          <w:szCs w:val="24"/>
+        </w:rPr>
+        <w:t>Training</w:t>
+      </w:r>
+      <w:r>
+        <w:rPr>
+          <w:rFonts w:ascii="Times New Roman" w:hAnsi="Times New Roman" w:cs="Times New Roman"/>
+          <w:sz w:val="24"/>
+          <w:szCs w:val="24"/>
+        </w:rPr>
+        <w:t>: The training is carried out by optimising the multinomial logistic regression objective function using mini-batch gradient-descent (based on back-propagation</w:t>
+      </w:r>
+      <w:proofErr w:type="gramStart"/>
+      <w:r>
+        <w:rPr>
+          <w:rFonts w:ascii="Times New Roman" w:hAnsi="Times New Roman" w:cs="Times New Roman"/>
+          <w:sz w:val="24"/>
+          <w:szCs w:val="24"/>
+        </w:rPr>
+        <w:t>)(</w:t>
+      </w:r>
+      <w:proofErr w:type="spellStart"/>
+      <w:proofErr w:type="gramEnd"/>
+      <w:r>
+        <w:rPr>
+          <w:rFonts w:ascii="Times New Roman" w:hAnsi="Times New Roman" w:cs="Times New Roman"/>
+          <w:sz w:val="24"/>
+          <w:szCs w:val="24"/>
+        </w:rPr>
+        <w:t>Lecunn</w:t>
+      </w:r>
+      <w:proofErr w:type="spellEnd"/>
+      <w:r>
+        <w:rPr>
+          <w:rFonts w:ascii="Times New Roman" w:hAnsi="Times New Roman" w:cs="Times New Roman"/>
+          <w:sz w:val="24"/>
+          <w:szCs w:val="24"/>
+        </w:rPr>
+        <w:t xml:space="preserve">, </w:t>
+      </w:r>
+      <w:proofErr w:type="spellStart"/>
+      <w:r>
+        <w:rPr>
+          <w:rFonts w:ascii="Times New Roman" w:hAnsi="Times New Roman" w:cs="Times New Roman"/>
+          <w:sz w:val="24"/>
+          <w:szCs w:val="24"/>
+        </w:rPr>
+        <w:t>imagenet</w:t>
+      </w:r>
+      <w:proofErr w:type="spellEnd"/>
+      <w:r>
+        <w:rPr>
+          <w:rFonts w:ascii="Times New Roman" w:hAnsi="Times New Roman" w:cs="Times New Roman"/>
+          <w:sz w:val="24"/>
+          <w:szCs w:val="24"/>
+        </w:rPr>
+        <w:t xml:space="preserve"> class).</w:t>
       </w:r>
     </w:p>
     <w:p>
@@ -991,217 +1300,11 @@
         <w:adjustRightInd w:val="0"/>
         <w:spacing w:after="0" w:line="240" w:lineRule="auto"/>
         <w:rPr>
-          <w:rFonts w:ascii="Georgia" w:hAnsi="Georgia"/>
-          <w:spacing w:val="-1"/>
-          <w:sz w:val="19"/>
-          <w:szCs w:val="19"/>
-          <w:shd w:val="clear" w:color="auto" w:fill="FFFFFF"/>
-        </w:rPr>
-      </w:pPr>
-      <w:r>
-        <w:rPr>
-          <w:rFonts w:ascii="Georgia" w:hAnsi="Georgia"/>
-          <w:spacing w:val="-1"/>
-          <w:sz w:val="19"/>
-          <w:szCs w:val="19"/>
-          <w:shd w:val="clear" w:color="auto" w:fill="FFFFFF"/>
-        </w:rPr>
-        <w:t>In other words, we’ve started with a large image and we ended with a slightly smaller array that records which sections of our original image were the most interesting.</w:t>
-      </w:r>
-    </w:p>
-    <w:p>
-      <w:pPr>
-        <w:pStyle w:val="Heading4"/>
-        <w:shd w:val="clear" w:color="auto" w:fill="FFFFFF"/>
-        <w:spacing w:before="273" w:beforeAutospacing="0" w:after="0" w:afterAutospacing="0"/>
-        <w:ind w:left="-15"/>
-        <w:rPr>
-          <w:rFonts w:ascii="Lucida Sans Unicode" w:hAnsi="Lucida Sans Unicode" w:cs="Lucida Sans Unicode"/>
-          <w:spacing w:val="-3"/>
-        </w:rPr>
-      </w:pPr>
-      <w:r>
-        <w:rPr>
-          <w:rFonts w:ascii="Lucida Sans Unicode" w:hAnsi="Lucida Sans Unicode" w:cs="Lucida Sans Unicode"/>
-          <w:spacing w:val="-3"/>
-        </w:rPr>
-        <w:t xml:space="preserve">Step 4: </w:t>
-      </w:r>
-      <w:proofErr w:type="spellStart"/>
-      <w:r>
-        <w:rPr>
-          <w:rFonts w:ascii="Lucida Sans Unicode" w:hAnsi="Lucida Sans Unicode" w:cs="Lucida Sans Unicode"/>
-          <w:spacing w:val="-3"/>
-        </w:rPr>
-        <w:t>Downsampling</w:t>
-      </w:r>
-      <w:proofErr w:type="spellEnd"/>
-    </w:p>
-    <w:p>
-      <w:pPr>
-        <w:pStyle w:val="graf"/>
-        <w:shd w:val="clear" w:color="auto" w:fill="FFFFFF"/>
-        <w:spacing w:before="55" w:beforeAutospacing="0" w:after="0" w:afterAutospacing="0"/>
-        <w:rPr>
-          <w:rFonts w:ascii="Georgia" w:hAnsi="Georgia"/>
-          <w:spacing w:val="-1"/>
-          <w:sz w:val="19"/>
-          <w:szCs w:val="19"/>
-        </w:rPr>
-      </w:pPr>
-      <w:r>
-        <w:rPr>
-          <w:rFonts w:ascii="Georgia" w:hAnsi="Georgia"/>
-          <w:spacing w:val="-1"/>
-          <w:sz w:val="19"/>
-          <w:szCs w:val="19"/>
-        </w:rPr>
-        <w:t>The result of Step 3 was an array that maps out which parts of the original image are the most interesting. But that array is still pretty big:</w:t>
-      </w:r>
-    </w:p>
-    <w:p>
-      <w:pPr>
-        <w:pStyle w:val="graf"/>
-        <w:shd w:val="clear" w:color="auto" w:fill="FFFFFF"/>
-        <w:spacing w:before="55" w:beforeAutospacing="0" w:after="0" w:afterAutospacing="0"/>
-        <w:rPr>
-          <w:rFonts w:ascii="Georgia" w:hAnsi="Georgia"/>
-          <w:spacing w:val="-1"/>
-          <w:sz w:val="19"/>
-          <w:szCs w:val="19"/>
-        </w:rPr>
-      </w:pPr>
-      <w:r>
-        <w:rPr>
-          <w:rFonts w:ascii="Georgia" w:hAnsi="Georgia"/>
-          <w:spacing w:val="-1"/>
-          <w:sz w:val="19"/>
-          <w:szCs w:val="19"/>
-          <w:shd w:val="clear" w:color="auto" w:fill="FFFFFF"/>
-        </w:rPr>
-        <w:t>To reduce the size of the array, we </w:t>
-      </w:r>
-      <w:proofErr w:type="spellStart"/>
-      <w:r>
-        <w:rPr>
-          <w:rStyle w:val="Emphasis"/>
-          <w:rFonts w:ascii="Georgia" w:hAnsi="Georgia"/>
-          <w:spacing w:val="-1"/>
-          <w:sz w:val="19"/>
-          <w:szCs w:val="19"/>
-          <w:shd w:val="clear" w:color="auto" w:fill="FFFFFF"/>
-        </w:rPr>
-        <w:t>downsample</w:t>
-      </w:r>
-      <w:proofErr w:type="spellEnd"/>
-      <w:r>
-        <w:rPr>
-          <w:rFonts w:ascii="Georgia" w:hAnsi="Georgia"/>
-          <w:spacing w:val="-1"/>
-          <w:sz w:val="19"/>
-          <w:szCs w:val="19"/>
-          <w:shd w:val="clear" w:color="auto" w:fill="FFFFFF"/>
-        </w:rPr>
-        <w:t> it using an algorithm called </w:t>
-      </w:r>
-      <w:hyperlink r:id="rId4" w:anchor="Pooling_layer" w:tgtFrame="_blank" w:history="1">
-        <w:r>
-          <w:rPr>
-            <w:rStyle w:val="Hyperlink"/>
-            <w:rFonts w:ascii="Georgia" w:hAnsi="Georgia"/>
-            <w:spacing w:val="-1"/>
-            <w:sz w:val="19"/>
-            <w:szCs w:val="19"/>
-            <w:shd w:val="clear" w:color="auto" w:fill="FFFFFF"/>
-          </w:rPr>
-          <w:t>max pooling</w:t>
-        </w:r>
-      </w:hyperlink>
-      <w:r>
-        <w:rPr>
-          <w:rFonts w:ascii="Georgia" w:hAnsi="Georgia"/>
-          <w:spacing w:val="-1"/>
-          <w:sz w:val="19"/>
-          <w:szCs w:val="19"/>
-          <w:shd w:val="clear" w:color="auto" w:fill="FFFFFF"/>
-        </w:rPr>
-        <w:t>. It sounds fancy, but it isn’t at all!</w:t>
-      </w:r>
-      <w:r>
-        <w:br/>
-      </w:r>
-      <w:r>
-        <w:rPr>
-          <w:rFonts w:ascii="Georgia" w:hAnsi="Georgia"/>
-          <w:spacing w:val="-1"/>
-          <w:sz w:val="19"/>
-          <w:szCs w:val="19"/>
-        </w:rPr>
-        <w:t>So far, we’ve reduced a giant image down into a fairly small array.</w:t>
-      </w:r>
-    </w:p>
-    <w:p>
-      <w:pPr>
-        <w:pStyle w:val="graf"/>
-        <w:shd w:val="clear" w:color="auto" w:fill="FFFFFF"/>
-        <w:spacing w:before="264" w:beforeAutospacing="0" w:after="0" w:afterAutospacing="0"/>
-        <w:rPr>
-          <w:rFonts w:ascii="Georgia" w:hAnsi="Georgia"/>
-          <w:spacing w:val="-1"/>
-          <w:sz w:val="19"/>
-          <w:szCs w:val="19"/>
-        </w:rPr>
-      </w:pPr>
-      <w:r>
-        <w:rPr>
-          <w:rFonts w:ascii="Georgia" w:hAnsi="Georgia"/>
-          <w:spacing w:val="-1"/>
-          <w:sz w:val="19"/>
-          <w:szCs w:val="19"/>
-        </w:rPr>
-        <w:t>Guess what? That array is just a bunch of numbers, so we can use that small array as input into </w:t>
-      </w:r>
-      <w:r>
-        <w:rPr>
-          <w:rStyle w:val="Emphasis"/>
-          <w:rFonts w:ascii="Georgia" w:hAnsi="Georgia"/>
-          <w:spacing w:val="-1"/>
-          <w:sz w:val="19"/>
-          <w:szCs w:val="19"/>
-        </w:rPr>
-        <w:t>another neural network</w:t>
-      </w:r>
-      <w:r>
-        <w:rPr>
-          <w:rFonts w:ascii="Georgia" w:hAnsi="Georgia"/>
-          <w:spacing w:val="-1"/>
-          <w:sz w:val="19"/>
-          <w:szCs w:val="19"/>
-        </w:rPr>
-        <w:t>. This final neural network will decide if the image is or isn’t a match. To differentiate it from the convolution step, we call it a “fully connected” network.</w:t>
-      </w:r>
-    </w:p>
-    <w:p>
-      <w:pPr>
-        <w:pStyle w:val="graf"/>
-        <w:shd w:val="clear" w:color="auto" w:fill="FFFFFF"/>
-        <w:spacing w:before="264" w:beforeAutospacing="0" w:after="0" w:afterAutospacing="0"/>
-        <w:rPr>
-          <w:rFonts w:ascii="Georgia" w:hAnsi="Georgia"/>
-          <w:spacing w:val="-1"/>
-          <w:sz w:val="19"/>
-          <w:szCs w:val="19"/>
-        </w:rPr>
-      </w:pPr>
-      <w:r>
-        <w:rPr>
-          <w:rFonts w:ascii="Georgia" w:hAnsi="Georgia"/>
-          <w:spacing w:val="-1"/>
-          <w:sz w:val="19"/>
-          <w:szCs w:val="19"/>
-        </w:rPr>
-        <w:t>So from start to finish, our whole five-step pipeline looks like this:</w:t>
-      </w:r>
+          <w:rFonts w:ascii="Times New Roman" w:hAnsi="Times New Roman" w:cs="Times New Roman"/>
+          <w:sz w:val="24"/>
+          <w:szCs w:val="24"/>
+        </w:rPr>
+      </w:pPr>
     </w:p>
     <w:p>
       <w:pPr>
@@ -1217,271 +1320,34 @@
       </w:pPr>
       <w:r>
         <w:rPr>
-          <w:rFonts w:ascii="Georgia" w:hAnsi="Georgia"/>
-          <w:spacing w:val="-1"/>
-          <w:sz w:val="19"/>
-          <w:szCs w:val="19"/>
-          <w:shd w:val="clear" w:color="auto" w:fill="FFFFFF"/>
-        </w:rPr>
-        <w:t xml:space="preserve">For example, the first convolution step might learn to recognize sharp edges, the second convolution step might recognize beaks using </w:t>
-      </w:r>
-      <w:proofErr w:type="spellStart"/>
-      <w:r>
-        <w:rPr>
-          <w:rFonts w:ascii="Georgia" w:hAnsi="Georgia"/>
-          <w:spacing w:val="-1"/>
-          <w:sz w:val="19"/>
-          <w:szCs w:val="19"/>
-          <w:shd w:val="clear" w:color="auto" w:fill="FFFFFF"/>
-        </w:rPr>
-        <w:t>it’s</w:t>
-      </w:r>
-      <w:proofErr w:type="spellEnd"/>
-      <w:r>
-        <w:rPr>
-          <w:rFonts w:ascii="Georgia" w:hAnsi="Georgia"/>
-          <w:spacing w:val="-1"/>
-          <w:sz w:val="19"/>
-          <w:szCs w:val="19"/>
-          <w:shd w:val="clear" w:color="auto" w:fill="FFFFFF"/>
-        </w:rPr>
-        <w:t xml:space="preserve"> knowledge of sharp edges, the third step might recognize entire birds using </w:t>
-      </w:r>
-      <w:proofErr w:type="spellStart"/>
-      <w:r>
-        <w:rPr>
-          <w:rFonts w:ascii="Georgia" w:hAnsi="Georgia"/>
-          <w:spacing w:val="-1"/>
-          <w:sz w:val="19"/>
-          <w:szCs w:val="19"/>
-          <w:shd w:val="clear" w:color="auto" w:fill="FFFFFF"/>
-        </w:rPr>
-        <w:t>it’s</w:t>
-      </w:r>
-      <w:proofErr w:type="spellEnd"/>
-      <w:r>
-        <w:rPr>
-          <w:rFonts w:ascii="Georgia" w:hAnsi="Georgia"/>
-          <w:spacing w:val="-1"/>
-          <w:sz w:val="19"/>
-          <w:szCs w:val="19"/>
-          <w:shd w:val="clear" w:color="auto" w:fill="FFFFFF"/>
-        </w:rPr>
-        <w:t xml:space="preserve"> knowledge of beaks, etc.</w:t>
-      </w:r>
-      <w:r>
-        <w:rPr>
-          <w:sz w:val="24"/>
-          <w:szCs w:val="24"/>
-        </w:rPr>
-        <w:br/>
-      </w:r>
-      <w:r>
-        <w:rPr>
-          <w:sz w:val="24"/>
-          <w:szCs w:val="24"/>
-        </w:rPr>
-        <w:br/>
-      </w:r>
-      <w:r>
-        <w:rPr>
-          <w:sz w:val="24"/>
-          <w:szCs w:val="24"/>
-        </w:rPr>
-        <w:br/>
-      </w:r>
-      <w:r>
-        <w:rPr>
-          <w:sz w:val="24"/>
-          <w:szCs w:val="24"/>
-        </w:rPr>
-        <w:br/>
-      </w:r>
-      <w:r>
-        <w:rPr>
-          <w:sz w:val="24"/>
-          <w:szCs w:val="24"/>
-        </w:rPr>
-        <w:br/>
-      </w:r>
-      <w:r>
-        <w:rPr>
-          <w:sz w:val="24"/>
-          <w:szCs w:val="24"/>
-        </w:rPr>
-        <w:br/>
-      </w:r>
-      <w:r>
-        <w:rPr>
-          <w:sz w:val="24"/>
-          <w:szCs w:val="24"/>
-        </w:rPr>
-        <w:br/>
-      </w:r>
-      <w:r>
-        <w:rPr>
-          <w:sz w:val="24"/>
-          <w:szCs w:val="24"/>
-        </w:rPr>
-        <w:br/>
-      </w:r>
-      <w:r>
-        <w:rPr>
-          <w:sz w:val="24"/>
-          <w:szCs w:val="24"/>
-        </w:rPr>
-        <w:br/>
-      </w:r>
-      <w:r>
-        <w:rPr>
-          <w:sz w:val="24"/>
-          <w:szCs w:val="24"/>
-        </w:rPr>
-        <w:br/>
-      </w:r>
-      <w:r>
-        <w:rPr>
-          <w:sz w:val="24"/>
-          <w:szCs w:val="24"/>
-        </w:rPr>
-        <w:br/>
-      </w:r>
-      <w:r>
-        <w:rPr>
-          <w:sz w:val="24"/>
-          <w:szCs w:val="24"/>
-        </w:rPr>
-        <w:br/>
-      </w:r>
-      <w:r>
-        <w:rPr>
-          <w:sz w:val="24"/>
-          <w:szCs w:val="24"/>
-        </w:rPr>
-        <w:br/>
-      </w:r>
-      <w:r>
-        <w:rPr>
-          <w:sz w:val="24"/>
-          <w:szCs w:val="24"/>
-        </w:rPr>
-        <w:br/>
-      </w:r>
-      <w:r>
-        <w:rPr>
-          <w:sz w:val="24"/>
-          <w:szCs w:val="24"/>
-        </w:rPr>
-        <w:br/>
-      </w:r>
-      <w:r>
-        <w:rPr>
-          <w:sz w:val="24"/>
-          <w:szCs w:val="24"/>
-        </w:rPr>
-        <w:br/>
-      </w:r>
-      <w:r>
-        <w:rPr>
-          <w:sz w:val="24"/>
-          <w:szCs w:val="24"/>
-        </w:rPr>
-        <w:br/>
-      </w:r>
-      <w:r>
-        <w:rPr>
-          <w:sz w:val="24"/>
-          <w:szCs w:val="24"/>
-        </w:rPr>
-        <w:br/>
-      </w:r>
-      <w:r>
-        <w:rPr>
-          <w:sz w:val="24"/>
-          <w:szCs w:val="24"/>
-        </w:rPr>
-        <w:br/>
-      </w:r>
-      <w:r>
-        <w:rPr>
-          <w:sz w:val="24"/>
-          <w:szCs w:val="24"/>
-        </w:rPr>
-        <w:br/>
-      </w:r>
-      <w:r>
-        <w:rPr>
-          <w:sz w:val="24"/>
-          <w:szCs w:val="24"/>
-        </w:rPr>
-        <w:br/>
-      </w:r>
-      <w:r>
-        <w:rPr>
-          <w:sz w:val="24"/>
-          <w:szCs w:val="24"/>
-        </w:rPr>
-        <w:br/>
-      </w:r>
-      <w:r>
-        <w:rPr>
-          <w:sz w:val="24"/>
-          <w:szCs w:val="24"/>
-        </w:rPr>
-        <w:br/>
-      </w:r>
-      <w:r>
-        <w:rPr>
-          <w:sz w:val="24"/>
-          <w:szCs w:val="24"/>
-        </w:rPr>
-        <w:br/>
-      </w:r>
-      <w:r>
-        <w:rPr>
-          <w:sz w:val="24"/>
-          <w:szCs w:val="24"/>
-        </w:rPr>
-        <w:br/>
-      </w:r>
-      <w:r>
-        <w:rPr>
-          <w:sz w:val="24"/>
-          <w:szCs w:val="24"/>
-        </w:rPr>
-        <w:br/>
-      </w:r>
-    </w:p>
-    <w:p>
-      <w:pPr>
-        <w:rPr>
-          <w:sz w:val="24"/>
-          <w:szCs w:val="24"/>
-        </w:rPr>
-      </w:pPr>
-      <w:r>
-        <w:rPr>
-          <w:sz w:val="24"/>
-          <w:szCs w:val="24"/>
-        </w:rPr>
-        <w:br w:type="page"/>
-      </w:r>
-    </w:p>
-    <w:p>
-      <w:pPr>
-        <w:rPr>
-          <w:sz w:val="24"/>
-          <w:szCs w:val="24"/>
-        </w:rPr>
-      </w:pPr>
-      <w:r>
-        <w:rPr>
-          <w:sz w:val="24"/>
-          <w:szCs w:val="24"/>
-        </w:rPr>
-        <w:lastRenderedPageBreak/>
-        <w:br w:type="page"/>
-      </w:r>
+          <w:rFonts w:ascii="Times New Roman" w:hAnsi="Times New Roman" w:cs="Times New Roman"/>
+          <w:sz w:val="24"/>
+          <w:szCs w:val="24"/>
+        </w:rPr>
+        <w:t xml:space="preserve">Testing: </w:t>
+      </w:r>
+      <w:r>
+        <w:rPr>
+          <w:rFonts w:ascii="Times New Roman" w:hAnsi="Times New Roman" w:cs="Times New Roman"/>
+          <w:sz w:val="24"/>
+          <w:szCs w:val="24"/>
+        </w:rPr>
+        <w:t xml:space="preserve"> </w:t>
+      </w:r>
+    </w:p>
+    <w:p>
+      <w:pPr>
+        <w:autoSpaceDE w:val="0"/>
+        <w:autoSpaceDN w:val="0"/>
+        <w:adjustRightInd w:val="0"/>
+        <w:spacing w:after="0" w:line="240" w:lineRule="auto"/>
+        <w:ind w:left="360"/>
+        <w:rPr>
+          <w:rFonts w:ascii="Times New Roman" w:hAnsi="Times New Roman" w:cs="Times New Roman"/>
+          <w:sz w:val="24"/>
+          <w:szCs w:val="24"/>
+        </w:rPr>
+      </w:pPr>
     </w:p>
     <w:p>
       <w:pPr>
@@ -1499,6 +1365,195 @@
     </w:sectPr>
   </w:body>
 </w:document>
+</file>
+
+<file path=word/numbering.xml><?xml version="1.0" encoding="utf-8"?>
+<w:numbering xmlns:ve="http://schemas.openxmlformats.org/markup-compatibility/2006" xmlns:o="urn:schemas-microsoft-com:office:office" xmlns:r="http://schemas.openxmlformats.org/officeDocument/2006/relationships" xmlns:m="http://schemas.openxmlformats.org/officeDocument/2006/math" xmlns:v="urn:schemas-microsoft-com:vml" xmlns:wp="http://schemas.openxmlformats.org/drawingml/2006/wordprocessingDrawing" xmlns:w10="urn:schemas-microsoft-com:office:word" xmlns:w="http://schemas.openxmlformats.org/wordprocessingml/2006/main" xmlns:wne="http://schemas.microsoft.com/office/word/2006/wordml">
+  <w:abstractNum w:abstractNumId="0">
+    <w:nsid w:val="37C2435D"/>
+    <w:multiLevelType w:val="hybridMultilevel"/>
+    <w:tmpl w:val="347CDE22"/>
+    <w:lvl w:ilvl="0" w:tplc="4009000F">
+      <w:start w:val="1"/>
+      <w:numFmt w:val="decimal"/>
+      <w:lvlText w:val="%1."/>
+      <w:lvlJc w:val="left"/>
+      <w:pPr>
+        <w:ind w:left="720" w:hanging="360"/>
+      </w:pPr>
+      <w:rPr>
+        <w:rFonts w:hint="default"/>
+      </w:rPr>
+    </w:lvl>
+    <w:lvl w:ilvl="1" w:tplc="40090019" w:tentative="1">
+      <w:start w:val="1"/>
+      <w:numFmt w:val="lowerLetter"/>
+      <w:lvlText w:val="%2."/>
+      <w:lvlJc w:val="left"/>
+      <w:pPr>
+        <w:ind w:left="1440" w:hanging="360"/>
+      </w:pPr>
+    </w:lvl>
+    <w:lvl w:ilvl="2" w:tplc="4009001B" w:tentative="1">
+      <w:start w:val="1"/>
+      <w:numFmt w:val="lowerRoman"/>
+      <w:lvlText w:val="%3."/>
+      <w:lvlJc w:val="right"/>
+      <w:pPr>
+        <w:ind w:left="2160" w:hanging="180"/>
+      </w:pPr>
+    </w:lvl>
+    <w:lvl w:ilvl="3" w:tplc="4009000F" w:tentative="1">
+      <w:start w:val="1"/>
+      <w:numFmt w:val="decimal"/>
+      <w:lvlText w:val="%4."/>
+      <w:lvlJc w:val="left"/>
+      <w:pPr>
+        <w:ind w:left="2880" w:hanging="360"/>
+      </w:pPr>
+    </w:lvl>
+    <w:lvl w:ilvl="4" w:tplc="40090019" w:tentative="1">
+      <w:start w:val="1"/>
+      <w:numFmt w:val="lowerLetter"/>
+      <w:lvlText w:val="%5."/>
+      <w:lvlJc w:val="left"/>
+      <w:pPr>
+        <w:ind w:left="3600" w:hanging="360"/>
+      </w:pPr>
+    </w:lvl>
+    <w:lvl w:ilvl="5" w:tplc="4009001B" w:tentative="1">
+      <w:start w:val="1"/>
+      <w:numFmt w:val="lowerRoman"/>
+      <w:lvlText w:val="%6."/>
+      <w:lvlJc w:val="right"/>
+      <w:pPr>
+        <w:ind w:left="4320" w:hanging="180"/>
+      </w:pPr>
+    </w:lvl>
+    <w:lvl w:ilvl="6" w:tplc="4009000F" w:tentative="1">
+      <w:start w:val="1"/>
+      <w:numFmt w:val="decimal"/>
+      <w:lvlText w:val="%7."/>
+      <w:lvlJc w:val="left"/>
+      <w:pPr>
+        <w:ind w:left="5040" w:hanging="360"/>
+      </w:pPr>
+    </w:lvl>
+    <w:lvl w:ilvl="7" w:tplc="40090019" w:tentative="1">
+      <w:start w:val="1"/>
+      <w:numFmt w:val="lowerLetter"/>
+      <w:lvlText w:val="%8."/>
+      <w:lvlJc w:val="left"/>
+      <w:pPr>
+        <w:ind w:left="5760" w:hanging="360"/>
+      </w:pPr>
+    </w:lvl>
+    <w:lvl w:ilvl="8" w:tplc="4009001B" w:tentative="1">
+      <w:start w:val="1"/>
+      <w:numFmt w:val="lowerRoman"/>
+      <w:lvlText w:val="%9."/>
+      <w:lvlJc w:val="right"/>
+      <w:pPr>
+        <w:ind w:left="6480" w:hanging="180"/>
+      </w:pPr>
+    </w:lvl>
+  </w:abstractNum>
+  <w:abstractNum w:abstractNumId="1">
+    <w:nsid w:val="4CA05FF6"/>
+    <w:multiLevelType w:val="hybridMultilevel"/>
+    <w:tmpl w:val="32F8D9FC"/>
+    <w:lvl w:ilvl="0" w:tplc="4009000F">
+      <w:start w:val="1"/>
+      <w:numFmt w:val="decimal"/>
+      <w:lvlText w:val="%1."/>
+      <w:lvlJc w:val="left"/>
+      <w:pPr>
+        <w:ind w:left="720" w:hanging="360"/>
+      </w:pPr>
+      <w:rPr>
+        <w:rFonts w:hint="default"/>
+      </w:rPr>
+    </w:lvl>
+    <w:lvl w:ilvl="1" w:tplc="40090019" w:tentative="1">
+      <w:start w:val="1"/>
+      <w:numFmt w:val="lowerLetter"/>
+      <w:lvlText w:val="%2."/>
+      <w:lvlJc w:val="left"/>
+      <w:pPr>
+        <w:ind w:left="1440" w:hanging="360"/>
+      </w:pPr>
+    </w:lvl>
+    <w:lvl w:ilvl="2" w:tplc="4009001B" w:tentative="1">
+      <w:start w:val="1"/>
+      <w:numFmt w:val="lowerRoman"/>
+      <w:lvlText w:val="%3."/>
+      <w:lvlJc w:val="right"/>
+      <w:pPr>
+        <w:ind w:left="2160" w:hanging="180"/>
+      </w:pPr>
+    </w:lvl>
+    <w:lvl w:ilvl="3" w:tplc="4009000F" w:tentative="1">
+      <w:start w:val="1"/>
+      <w:numFmt w:val="decimal"/>
+      <w:lvlText w:val="%4."/>
+      <w:lvlJc w:val="left"/>
+      <w:pPr>
+        <w:ind w:left="2880" w:hanging="360"/>
+      </w:pPr>
+    </w:lvl>
+    <w:lvl w:ilvl="4" w:tplc="40090019" w:tentative="1">
+      <w:start w:val="1"/>
+      <w:numFmt w:val="lowerLetter"/>
+      <w:lvlText w:val="%5."/>
+      <w:lvlJc w:val="left"/>
+      <w:pPr>
+        <w:ind w:left="3600" w:hanging="360"/>
+      </w:pPr>
+    </w:lvl>
+    <w:lvl w:ilvl="5" w:tplc="4009001B" w:tentative="1">
+      <w:start w:val="1"/>
+      <w:numFmt w:val="lowerRoman"/>
+      <w:lvlText w:val="%6."/>
+      <w:lvlJc w:val="right"/>
+      <w:pPr>
+        <w:ind w:left="4320" w:hanging="180"/>
+      </w:pPr>
+    </w:lvl>
+    <w:lvl w:ilvl="6" w:tplc="4009000F" w:tentative="1">
+      <w:start w:val="1"/>
+      <w:numFmt w:val="decimal"/>
+      <w:lvlText w:val="%7."/>
+      <w:lvlJc w:val="left"/>
+      <w:pPr>
+        <w:ind w:left="5040" w:hanging="360"/>
+      </w:pPr>
+    </w:lvl>
+    <w:lvl w:ilvl="7" w:tplc="40090019" w:tentative="1">
+      <w:start w:val="1"/>
+      <w:numFmt w:val="lowerLetter"/>
+      <w:lvlText w:val="%8."/>
+      <w:lvlJc w:val="left"/>
+      <w:pPr>
+        <w:ind w:left="5760" w:hanging="360"/>
+      </w:pPr>
+    </w:lvl>
+    <w:lvl w:ilvl="8" w:tplc="4009001B" w:tentative="1">
+      <w:start w:val="1"/>
+      <w:numFmt w:val="lowerRoman"/>
+      <w:lvlText w:val="%9."/>
+      <w:lvlJc w:val="right"/>
+      <w:pPr>
+        <w:ind w:left="6480" w:hanging="180"/>
+      </w:pPr>
+    </w:lvl>
+  </w:abstractNum>
+  <w:num w:numId="1">
+    <w:abstractNumId w:val="0"/>
+  </w:num>
+  <w:num w:numId="2">
+    <w:abstractNumId w:val="1"/>
+  </w:num>
+</w:numbering>
 </file>
 
 <file path=word/styles.xml><?xml version="1.0" encoding="utf-8"?>
@@ -1772,6 +1827,17 @@
       <w:color w:val="0000FF"/>
       <w:u w:val="single"/>
     </w:rPr>
+  </w:style>
+  <w:style w:type="paragraph" w:styleId="ListParagraph">
+    <w:name w:val="List Paragraph"/>
+    <w:basedOn w:val="Normal"/>
+    <w:uiPriority w:val="34"/>
+    <w:qFormat/>
+    <w:rsid w:val="009739A6"/>
+    <w:pPr>
+      <w:ind w:left="720"/>
+      <w:contextualSpacing/>
+    </w:pPr>
   </w:style>
 </w:styles>
 </file>

--- a/Exercise 6.docx
+++ b/Exercise 6.docx
@@ -4,34 +4,40 @@
   <w:body>
     <w:p>
       <w:pPr>
-        <w:rPr>
-          <w:rFonts w:ascii="Times New Roman" w:hAnsi="Times New Roman" w:cs="Times New Roman"/>
-          <w:sz w:val="28"/>
-          <w:szCs w:val="28"/>
-        </w:rPr>
-      </w:pPr>
-      <w:r>
-        <w:rPr>
-          <w:rFonts w:ascii="Times New Roman" w:hAnsi="Times New Roman" w:cs="Times New Roman"/>
-          <w:sz w:val="28"/>
-          <w:szCs w:val="28"/>
+        <w:jc w:val="center"/>
+        <w:rPr>
+          <w:rFonts w:ascii="Times New Roman" w:hAnsi="Times New Roman" w:cs="Times New Roman"/>
+          <w:b/>
+          <w:sz w:val="24"/>
+          <w:szCs w:val="24"/>
+        </w:rPr>
+      </w:pPr>
+      <w:r>
+        <w:rPr>
+          <w:rFonts w:ascii="Times New Roman" w:hAnsi="Times New Roman" w:cs="Times New Roman"/>
+          <w:b/>
+          <w:sz w:val="24"/>
+          <w:szCs w:val="24"/>
         </w:rPr>
         <w:t>Exercise 6</w:t>
       </w:r>
     </w:p>
     <w:p>
       <w:pPr>
-        <w:rPr>
-          <w:rFonts w:ascii="Times New Roman" w:hAnsi="Times New Roman" w:cs="Times New Roman"/>
-          <w:sz w:val="28"/>
-          <w:szCs w:val="28"/>
-        </w:rPr>
-      </w:pPr>
-      <w:r>
-        <w:rPr>
-          <w:rFonts w:ascii="Times New Roman" w:hAnsi="Times New Roman" w:cs="Times New Roman"/>
-          <w:sz w:val="28"/>
-          <w:szCs w:val="28"/>
+        <w:jc w:val="center"/>
+        <w:rPr>
+          <w:rFonts w:ascii="Times New Roman" w:hAnsi="Times New Roman" w:cs="Times New Roman"/>
+          <w:b/>
+          <w:sz w:val="24"/>
+          <w:szCs w:val="24"/>
+        </w:rPr>
+      </w:pPr>
+      <w:r>
+        <w:rPr>
+          <w:rFonts w:ascii="Times New Roman" w:hAnsi="Times New Roman" w:cs="Times New Roman"/>
+          <w:b/>
+          <w:sz w:val="24"/>
+          <w:szCs w:val="24"/>
         </w:rPr>
         <w:t>Project Description</w:t>
       </w:r>
@@ -111,7 +117,33 @@
           <w:sz w:val="24"/>
           <w:szCs w:val="24"/>
         </w:rPr>
-        <w:t xml:space="preserve"> and </w:t>
+        <w:t xml:space="preserve"> </w:t>
+      </w:r>
+      <w:proofErr w:type="spellStart"/>
+      <w:r>
+        <w:rPr>
+          <w:rFonts w:ascii="Times New Roman" w:hAnsi="Times New Roman" w:cs="Times New Roman"/>
+          <w:sz w:val="24"/>
+          <w:szCs w:val="24"/>
+        </w:rPr>
+        <w:t>Stelling</w:t>
+      </w:r>
+      <w:proofErr w:type="spellEnd"/>
+      <w:r>
+        <w:rPr>
+          <w:rFonts w:ascii="Times New Roman" w:hAnsi="Times New Roman" w:cs="Times New Roman"/>
+          <w:sz w:val="24"/>
+          <w:szCs w:val="24"/>
+        </w:rPr>
+        <w:t xml:space="preserve"> </w:t>
+      </w:r>
+      <w:r>
+        <w:rPr>
+          <w:rFonts w:ascii="Times New Roman" w:hAnsi="Times New Roman" w:cs="Times New Roman"/>
+          <w:sz w:val="24"/>
+          <w:szCs w:val="24"/>
+        </w:rPr>
+        <w:t xml:space="preserve">and </w:t>
       </w:r>
       <w:proofErr w:type="spellStart"/>
       <w:r>
@@ -208,7 +240,15 @@
           <w:sz w:val="24"/>
           <w:szCs w:val="24"/>
         </w:rPr>
-        <w:t>on has various applications, for instance,</w:t>
+        <w:t>on have</w:t>
+      </w:r>
+      <w:r>
+        <w:rPr>
+          <w:rFonts w:ascii="Times New Roman" w:hAnsi="Times New Roman" w:cs="Times New Roman"/>
+          <w:sz w:val="24"/>
+          <w:szCs w:val="24"/>
+        </w:rPr>
+        <w:t xml:space="preserve"> various applications, for instance,</w:t>
       </w:r>
       <w:r>
         <w:rPr>
@@ -240,7 +280,7 @@
           <w:sz w:val="24"/>
           <w:szCs w:val="24"/>
         </w:rPr>
-        <w:t>the E</w:t>
+        <w:t>E</w:t>
       </w:r>
       <w:r>
         <w:rPr>
@@ -260,10 +300,10 @@
       </w:r>
       <w:r>
         <w:rPr>
-          <w:rFonts w:ascii="Georgia" w:hAnsi="Georgia"/>
+          <w:rFonts w:ascii="Times New Roman" w:hAnsi="Times New Roman" w:cs="Times New Roman"/>
           <w:spacing w:val="-1"/>
-          <w:sz w:val="21"/>
-          <w:szCs w:val="21"/>
+          <w:sz w:val="24"/>
+          <w:szCs w:val="24"/>
           <w:shd w:val="clear" w:color="auto" w:fill="FFFFFF"/>
         </w:rPr>
         <w:t xml:space="preserve">every year, new algorithms/ models keep on outperforming the previous ones, </w:t>
@@ -348,7 +388,55 @@
           <w:sz w:val="24"/>
           <w:szCs w:val="24"/>
         </w:rPr>
-        <w:t>based on a few selected studies [1</w:t>
+        <w:t>based on a few selected studies [1,</w:t>
+      </w:r>
+      <w:r>
+        <w:rPr>
+          <w:rFonts w:ascii="Times New Roman" w:hAnsi="Times New Roman" w:cs="Times New Roman"/>
+          <w:sz w:val="24"/>
+          <w:szCs w:val="24"/>
+        </w:rPr>
+        <w:t xml:space="preserve"> </w:t>
+      </w:r>
+      <w:r>
+        <w:rPr>
+          <w:rFonts w:ascii="Times New Roman" w:hAnsi="Times New Roman" w:cs="Times New Roman"/>
+          <w:sz w:val="24"/>
+          <w:szCs w:val="24"/>
+        </w:rPr>
+        <w:t>2,</w:t>
+      </w:r>
+      <w:r>
+        <w:rPr>
+          <w:rFonts w:ascii="Times New Roman" w:hAnsi="Times New Roman" w:cs="Times New Roman"/>
+          <w:sz w:val="24"/>
+          <w:szCs w:val="24"/>
+        </w:rPr>
+        <w:t xml:space="preserve"> </w:t>
+      </w:r>
+      <w:r>
+        <w:rPr>
+          <w:rFonts w:ascii="Times New Roman" w:hAnsi="Times New Roman" w:cs="Times New Roman"/>
+          <w:sz w:val="24"/>
+          <w:szCs w:val="24"/>
+        </w:rPr>
+        <w:t>3</w:t>
+      </w:r>
+      <w:r>
+        <w:rPr>
+          <w:rFonts w:ascii="Times New Roman" w:hAnsi="Times New Roman" w:cs="Times New Roman"/>
+          <w:sz w:val="24"/>
+          <w:szCs w:val="24"/>
+        </w:rPr>
+        <w:t>,</w:t>
+      </w:r>
+      <w:r>
+        <w:rPr>
+          <w:rFonts w:ascii="Times New Roman" w:hAnsi="Times New Roman" w:cs="Times New Roman"/>
+          <w:sz w:val="24"/>
+          <w:szCs w:val="24"/>
+        </w:rPr>
+        <w:t xml:space="preserve"> </w:t>
       </w:r>
       <w:proofErr w:type="gramStart"/>
       <w:r>
@@ -357,7 +445,7 @@
           <w:sz w:val="24"/>
           <w:szCs w:val="24"/>
         </w:rPr>
-        <w:t>,2,3</w:t>
+        <w:t>5</w:t>
       </w:r>
       <w:proofErr w:type="gramEnd"/>
       <w:r>
@@ -367,6 +455,54 @@
           <w:szCs w:val="24"/>
         </w:rPr>
         <w:t>] with the aim to attain the best possible classification accuracy.</w:t>
+      </w:r>
+      <w:r>
+        <w:rPr>
+          <w:rFonts w:ascii="Times New Roman" w:hAnsi="Times New Roman" w:cs="Times New Roman"/>
+          <w:sz w:val="24"/>
+          <w:szCs w:val="24"/>
+        </w:rPr>
+        <w:t xml:space="preserve"> The classification is represented using bounding box. The bounding box is represented by </w:t>
+      </w:r>
+      <w:r>
+        <w:rPr>
+          <w:rFonts w:ascii="Times New Roman" w:hAnsi="Times New Roman" w:cs="Times New Roman"/>
+          <w:sz w:val="24"/>
+          <w:szCs w:val="24"/>
+        </w:rPr>
+        <w:t xml:space="preserve">a 4-D vector storing its centre </w:t>
+      </w:r>
+      <w:r>
+        <w:rPr>
+          <w:rFonts w:ascii="Times New Roman" w:hAnsi="Times New Roman" w:cs="Times New Roman"/>
+          <w:sz w:val="24"/>
+          <w:szCs w:val="24"/>
+        </w:rPr>
+        <w:t>co-ordinates</w:t>
+      </w:r>
+      <w:r>
+        <w:rPr>
+          <w:rFonts w:ascii="Times New Roman" w:hAnsi="Times New Roman" w:cs="Times New Roman"/>
+          <w:sz w:val="24"/>
+          <w:szCs w:val="24"/>
+        </w:rPr>
+        <w:t>, width and height [</w:t>
+      </w:r>
+      <w:r>
+        <w:rPr>
+          <w:rFonts w:ascii="Times New Roman" w:hAnsi="Times New Roman" w:cs="Times New Roman"/>
+          <w:sz w:val="24"/>
+          <w:szCs w:val="24"/>
+        </w:rPr>
+        <w:t>1, 5</w:t>
+      </w:r>
+      <w:r>
+        <w:rPr>
+          <w:rFonts w:ascii="Times New Roman" w:hAnsi="Times New Roman" w:cs="Times New Roman"/>
+          <w:sz w:val="24"/>
+          <w:szCs w:val="24"/>
+        </w:rPr>
+        <w:t>].</w:t>
       </w:r>
     </w:p>
     <w:p>
@@ -475,23 +611,19 @@
           <w:szCs w:val="24"/>
         </w:rPr>
         <w:br/>
-      </w:r>
-      <w:r>
-        <w:rPr>
-          <w:rFonts w:ascii="Times New Roman" w:hAnsi="Times New Roman" w:cs="Times New Roman"/>
-          <w:sz w:val="24"/>
-          <w:szCs w:val="24"/>
-        </w:rPr>
         <w:t xml:space="preserve">Source: </w:t>
       </w:r>
-      <w:r>
-        <w:rPr>
-          <w:rFonts w:ascii="Times New Roman" w:hAnsi="Times New Roman" w:cs="Times New Roman"/>
-          <w:sz w:val="24"/>
-          <w:szCs w:val="24"/>
-        </w:rPr>
-        <w:t>https://tiny-imagenet.herokuapp.com/</w:t>
-      </w:r>
+      <w:hyperlink r:id="rId5" w:history="1">
+        <w:r>
+          <w:rPr>
+            <w:rStyle w:val="Hyperlink"/>
+            <w:rFonts w:ascii="Times New Roman" w:hAnsi="Times New Roman" w:cs="Times New Roman"/>
+            <w:sz w:val="24"/>
+            <w:szCs w:val="24"/>
+          </w:rPr>
+          <w:t>https://tiny-imagenet.herokuapp.com/</w:t>
+        </w:r>
+      </w:hyperlink>
     </w:p>
     <w:p>
       <w:pPr>
@@ -616,34 +748,15 @@
         <w:spacing w:after="0" w:line="240" w:lineRule="auto"/>
         <w:rPr>
           <w:rFonts w:ascii="Times New Roman" w:hAnsi="Times New Roman" w:cs="Times New Roman"/>
-          <w:sz w:val="24"/>
-          <w:szCs w:val="24"/>
-        </w:rPr>
-      </w:pPr>
-      <w:r>
-        <w:rPr>
-          <w:rFonts w:ascii="Times New Roman" w:hAnsi="Times New Roman" w:cs="Times New Roman"/>
-          <w:sz w:val="24"/>
-          <w:szCs w:val="24"/>
-        </w:rPr>
-        <w:t>Image Classification:</w:t>
-      </w:r>
-    </w:p>
-    <w:p>
-      <w:pPr>
-        <w:autoSpaceDE w:val="0"/>
-        <w:autoSpaceDN w:val="0"/>
-        <w:adjustRightInd w:val="0"/>
-        <w:spacing w:after="0" w:line="240" w:lineRule="auto"/>
-        <w:rPr>
-          <w:rFonts w:ascii="Times New Roman" w:hAnsi="Times New Roman" w:cs="Times New Roman"/>
-          <w:sz w:val="24"/>
-          <w:szCs w:val="24"/>
-        </w:rPr>
-      </w:pPr>
-      <w:r>
-        <w:rPr>
-          <w:rFonts w:ascii="Times New Roman" w:hAnsi="Times New Roman" w:cs="Times New Roman"/>
+          <w:b/>
+          <w:sz w:val="24"/>
+          <w:szCs w:val="24"/>
+        </w:rPr>
+      </w:pPr>
+      <w:r>
+        <w:rPr>
+          <w:rFonts w:ascii="Times New Roman" w:hAnsi="Times New Roman" w:cs="Times New Roman"/>
+          <w:b/>
           <w:sz w:val="24"/>
           <w:szCs w:val="24"/>
         </w:rPr>
@@ -652,6 +765,7 @@
       <w:r>
         <w:rPr>
           <w:rFonts w:ascii="Times New Roman" w:hAnsi="Times New Roman" w:cs="Times New Roman"/>
+          <w:b/>
           <w:sz w:val="24"/>
           <w:szCs w:val="24"/>
         </w:rPr>
@@ -678,6 +792,7 @@
       <w:r>
         <w:rPr>
           <w:rFonts w:ascii="Times New Roman" w:hAnsi="Times New Roman" w:cs="Times New Roman"/>
+          <w:b/>
           <w:sz w:val="24"/>
           <w:szCs w:val="24"/>
         </w:rPr>
@@ -686,10 +801,19 @@
       <w:r>
         <w:rPr>
           <w:rFonts w:ascii="Times New Roman" w:hAnsi="Times New Roman" w:cs="Times New Roman"/>
-          <w:sz w:val="24"/>
-          <w:szCs w:val="24"/>
-        </w:rPr>
-        <w:t xml:space="preserve">onvolution: </w:t>
+          <w:b/>
+          <w:sz w:val="24"/>
+          <w:szCs w:val="24"/>
+        </w:rPr>
+        <w:t>onvolution:</w:t>
+      </w:r>
+      <w:r>
+        <w:rPr>
+          <w:rFonts w:ascii="Times New Roman" w:hAnsi="Times New Roman" w:cs="Times New Roman"/>
+          <w:sz w:val="24"/>
+          <w:szCs w:val="24"/>
+        </w:rPr>
+        <w:t xml:space="preserve"> </w:t>
       </w:r>
       <w:r>
         <w:rPr>
@@ -721,7 +845,23 @@
           <w:sz w:val="24"/>
           <w:szCs w:val="24"/>
         </w:rPr>
-        <w:t>To classify feature more accurately we make use of densely sampled SIFT, Extended Opponent SIFT and RGB-SIFT detector as described in [3] in three different convolution layers. We use P</w:t>
+        <w:t>To classify feature more accurately we make use of densely sampled SIFT, Extended Opponent SIFT and RGB-</w:t>
+      </w:r>
+      <w:r>
+        <w:rPr>
+          <w:rFonts w:ascii="Times New Roman" w:hAnsi="Times New Roman" w:cs="Times New Roman"/>
+          <w:sz w:val="24"/>
+          <w:szCs w:val="24"/>
+        </w:rPr>
+        <w:t>SIFT detector as described in [1]</w:t>
+      </w:r>
+      <w:r>
+        <w:rPr>
+          <w:rFonts w:ascii="Times New Roman" w:hAnsi="Times New Roman" w:cs="Times New Roman"/>
+          <w:sz w:val="24"/>
+          <w:szCs w:val="24"/>
+        </w:rPr>
+        <w:t>. We use P</w:t>
       </w:r>
       <w:r>
         <w:rPr>
@@ -756,7 +896,23 @@
           <w:sz w:val="24"/>
           <w:szCs w:val="24"/>
         </w:rPr>
-        <w:t>PReLU</w:t>
+        <w:t>P</w:t>
+      </w:r>
+      <w:r>
+        <w:rPr>
+          <w:rFonts w:ascii="Times New Roman" w:hAnsi="Times New Roman" w:cs="Times New Roman"/>
+          <w:sz w:val="24"/>
+          <w:szCs w:val="24"/>
+        </w:rPr>
+        <w:t>r</w:t>
+      </w:r>
+      <w:r>
+        <w:rPr>
+          <w:rFonts w:ascii="Times New Roman" w:hAnsi="Times New Roman" w:cs="Times New Roman"/>
+          <w:sz w:val="24"/>
+          <w:szCs w:val="24"/>
+        </w:rPr>
+        <w:t>eLU</w:t>
       </w:r>
       <w:proofErr w:type="spellEnd"/>
       <w:r>
@@ -773,25 +929,23 @@
           <w:sz w:val="24"/>
           <w:szCs w:val="24"/>
         </w:rPr>
-        <w:t xml:space="preserve">for activation of neuron and Adam for optimization. </w:t>
-      </w:r>
-      <w:proofErr w:type="spellStart"/>
-      <w:r>
-        <w:rPr>
-          <w:rFonts w:ascii="Times New Roman" w:hAnsi="Times New Roman" w:cs="Times New Roman"/>
-          <w:sz w:val="24"/>
-          <w:szCs w:val="24"/>
-        </w:rPr>
-        <w:t>PReLU</w:t>
-      </w:r>
-      <w:proofErr w:type="spellEnd"/>
-      <w:r>
-        <w:rPr>
-          <w:rFonts w:ascii="Times New Roman" w:hAnsi="Times New Roman" w:cs="Times New Roman"/>
-          <w:sz w:val="24"/>
-          <w:szCs w:val="24"/>
-        </w:rPr>
-        <w:t xml:space="preserve"> is being used instead of </w:t>
+        <w:t>for activation of neuron</w:t>
+      </w:r>
+      <w:r>
+        <w:rPr>
+          <w:rFonts w:ascii="Times New Roman" w:hAnsi="Times New Roman" w:cs="Times New Roman"/>
+          <w:sz w:val="24"/>
+          <w:szCs w:val="24"/>
+        </w:rPr>
+        <w:t xml:space="preserve"> </w:t>
+      </w:r>
+      <w:r>
+        <w:rPr>
+          <w:rFonts w:ascii="Times New Roman" w:hAnsi="Times New Roman" w:cs="Times New Roman"/>
+          <w:sz w:val="24"/>
+          <w:szCs w:val="24"/>
+        </w:rPr>
+        <w:t xml:space="preserve">instead of </w:t>
       </w:r>
       <w:proofErr w:type="spellStart"/>
       <w:r>
@@ -827,7 +981,23 @@
           <w:sz w:val="24"/>
           <w:szCs w:val="24"/>
         </w:rPr>
-        <w:t xml:space="preserve"> risk. Also, </w:t>
+        <w:t xml:space="preserve"> risk</w:t>
+      </w:r>
+      <w:r>
+        <w:rPr>
+          <w:rFonts w:ascii="Times New Roman" w:hAnsi="Times New Roman" w:cs="Times New Roman"/>
+          <w:sz w:val="24"/>
+          <w:szCs w:val="24"/>
+        </w:rPr>
+        <w:t xml:space="preserve"> [2]</w:t>
+      </w:r>
+      <w:r>
+        <w:rPr>
+          <w:rFonts w:ascii="Times New Roman" w:hAnsi="Times New Roman" w:cs="Times New Roman"/>
+          <w:sz w:val="24"/>
+          <w:szCs w:val="24"/>
+        </w:rPr>
+        <w:t xml:space="preserve">. Also, </w:t>
       </w:r>
       <w:proofErr w:type="spellStart"/>
       <w:r>
@@ -844,6 +1014,40 @@
           <w:sz w:val="24"/>
           <w:szCs w:val="24"/>
         </w:rPr>
+        <w:t>r</w:t>
+      </w:r>
+      <w:r>
+        <w:rPr>
+          <w:rFonts w:ascii="Times New Roman" w:hAnsi="Times New Roman" w:cs="Times New Roman"/>
+          <w:sz w:val="24"/>
+          <w:szCs w:val="24"/>
+        </w:rPr>
+        <w:t>eLU</w:t>
+      </w:r>
+      <w:proofErr w:type="spellEnd"/>
+      <w:r>
+        <w:rPr>
+          <w:rFonts w:ascii="Times New Roman" w:hAnsi="Times New Roman" w:cs="Times New Roman"/>
+          <w:sz w:val="24"/>
+          <w:szCs w:val="24"/>
+        </w:rPr>
+        <w:t xml:space="preserve"> </w:t>
+      </w:r>
+      <w:r>
+        <w:rPr>
+          <w:rFonts w:ascii="Times New Roman" w:hAnsi="Times New Roman" w:cs="Times New Roman"/>
+          <w:sz w:val="24"/>
+          <w:szCs w:val="24"/>
+        </w:rPr>
+        <w:t xml:space="preserve">(and also </w:t>
+      </w:r>
+      <w:proofErr w:type="spellStart"/>
+      <w:r>
+        <w:rPr>
+          <w:rFonts w:ascii="Times New Roman" w:hAnsi="Times New Roman" w:cs="Times New Roman"/>
+          <w:sz w:val="24"/>
+          <w:szCs w:val="24"/>
+        </w:rPr>
         <w:t>ReLU</w:t>
       </w:r>
       <w:proofErr w:type="spellEnd"/>
@@ -853,6 +1057,22 @@
           <w:sz w:val="24"/>
           <w:szCs w:val="24"/>
         </w:rPr>
+        <w:t xml:space="preserve">) </w:t>
+      </w:r>
+      <w:r>
+        <w:rPr>
+          <w:rFonts w:ascii="Times New Roman" w:hAnsi="Times New Roman" w:cs="Times New Roman"/>
+          <w:sz w:val="24"/>
+          <w:szCs w:val="24"/>
+        </w:rPr>
+        <w:t>brings non-linearity into the system which allows learning complex functions.</w:t>
+      </w:r>
+      <w:r>
+        <w:rPr>
+          <w:rFonts w:ascii="Times New Roman" w:hAnsi="Times New Roman" w:cs="Times New Roman"/>
+          <w:sz w:val="24"/>
+          <w:szCs w:val="24"/>
+        </w:rPr>
         <w:t xml:space="preserve"> </w:t>
       </w:r>
       <w:r>
@@ -861,49 +1081,23 @@
           <w:sz w:val="24"/>
           <w:szCs w:val="24"/>
         </w:rPr>
-        <w:t xml:space="preserve">(and also </w:t>
-      </w:r>
-      <w:proofErr w:type="spellStart"/>
-      <w:r>
-        <w:rPr>
-          <w:rFonts w:ascii="Times New Roman" w:hAnsi="Times New Roman" w:cs="Times New Roman"/>
-          <w:sz w:val="24"/>
-          <w:szCs w:val="24"/>
-        </w:rPr>
-        <w:t>ReLU</w:t>
-      </w:r>
-      <w:proofErr w:type="spellEnd"/>
-      <w:r>
-        <w:rPr>
-          <w:rFonts w:ascii="Times New Roman" w:hAnsi="Times New Roman" w:cs="Times New Roman"/>
-          <w:sz w:val="24"/>
-          <w:szCs w:val="24"/>
-        </w:rPr>
-        <w:t xml:space="preserve">) </w:t>
-      </w:r>
-      <w:r>
-        <w:rPr>
-          <w:rFonts w:ascii="Times New Roman" w:hAnsi="Times New Roman" w:cs="Times New Roman"/>
-          <w:sz w:val="24"/>
-          <w:szCs w:val="24"/>
-        </w:rPr>
-        <w:t>brings non-linearity into the system which allows learning complex functions.</w:t>
-      </w:r>
-      <w:r>
-        <w:rPr>
-          <w:rFonts w:ascii="Times New Roman" w:hAnsi="Times New Roman" w:cs="Times New Roman"/>
-          <w:sz w:val="24"/>
-          <w:szCs w:val="24"/>
-        </w:rPr>
-        <w:t xml:space="preserve"> </w:t>
-      </w:r>
-      <w:r>
-        <w:rPr>
-          <w:rFonts w:ascii="Times New Roman" w:hAnsi="Times New Roman" w:cs="Times New Roman"/>
-          <w:sz w:val="24"/>
-          <w:szCs w:val="24"/>
-        </w:rPr>
-        <w:t>The weight initialization can be performed using Xavier´s initialization [].</w:t>
+        <w:t>The weight initialization can be performed using Xavier´s initialization [</w:t>
+      </w:r>
+      <w:r>
+        <w:rPr>
+          <w:rFonts w:ascii="Times New Roman" w:hAnsi="Times New Roman" w:cs="Times New Roman"/>
+          <w:sz w:val="24"/>
+          <w:szCs w:val="24"/>
+        </w:rPr>
+        <w:t>2</w:t>
+      </w:r>
+      <w:r>
+        <w:rPr>
+          <w:rFonts w:ascii="Times New Roman" w:hAnsi="Times New Roman" w:cs="Times New Roman"/>
+          <w:sz w:val="24"/>
+          <w:szCs w:val="24"/>
+        </w:rPr>
+        <w:t>].</w:t>
       </w:r>
       <w:r>
         <w:rPr>
@@ -920,7 +1114,23 @@
           <w:sz w:val="24"/>
           <w:szCs w:val="24"/>
         </w:rPr>
-        <w:t>PReLU</w:t>
+        <w:t>P</w:t>
+      </w:r>
+      <w:r>
+        <w:rPr>
+          <w:rFonts w:ascii="Times New Roman" w:hAnsi="Times New Roman" w:cs="Times New Roman"/>
+          <w:sz w:val="24"/>
+          <w:szCs w:val="24"/>
+        </w:rPr>
+        <w:t>r</w:t>
+      </w:r>
+      <w:r>
+        <w:rPr>
+          <w:rFonts w:ascii="Times New Roman" w:hAnsi="Times New Roman" w:cs="Times New Roman"/>
+          <w:sz w:val="24"/>
+          <w:szCs w:val="24"/>
+        </w:rPr>
+        <w:t>eLU</w:t>
       </w:r>
       <w:proofErr w:type="spellEnd"/>
       <w:r>
@@ -942,14 +1152,14 @@
         <w:shd w:val="clear" w:color="auto" w:fill="FFFFFF"/>
         <w:spacing w:before="55" w:beforeAutospacing="0" w:after="0" w:afterAutospacing="0"/>
         <w:rPr>
-          <w:rFonts w:ascii="Georgia" w:hAnsi="Georgia"/>
           <w:spacing w:val="-1"/>
-          <w:sz w:val="19"/>
-          <w:szCs w:val="19"/>
-        </w:rPr>
-      </w:pPr>
-      <w:proofErr w:type="spellStart"/>
-      <w:r>
+        </w:rPr>
+      </w:pPr>
+      <w:proofErr w:type="spellStart"/>
+      <w:r>
+        <w:rPr>
+          <w:b/>
+        </w:rPr>
         <w:t>Downsampling</w:t>
       </w:r>
       <w:proofErr w:type="spellEnd"/>
@@ -971,14 +1181,53 @@
     <w:p>
       <w:pPr>
         <w:pStyle w:val="graf"/>
+        <w:numPr>
+          <w:ilvl w:val="0"/>
+          <w:numId w:val="1"/>
+        </w:numPr>
         <w:shd w:val="clear" w:color="auto" w:fill="FFFFFF"/>
         <w:spacing w:before="55" w:beforeAutospacing="0" w:after="0" w:afterAutospacing="0"/>
-        <w:ind w:left="720"/>
-        <w:rPr>
-          <w:rFonts w:ascii="Georgia" w:hAnsi="Georgia"/>
+        <w:rPr>
           <w:spacing w:val="-1"/>
-          <w:sz w:val="19"/>
-          <w:szCs w:val="19"/>
+        </w:rPr>
+      </w:pPr>
+      <w:r>
+        <w:rPr>
+          <w:b/>
+        </w:rPr>
+        <w:t>Fully-connected Neural Network:</w:t>
+      </w:r>
+      <w:r>
+        <w:t xml:space="preserve"> </w:t>
+      </w:r>
+      <w:r>
+        <w:t>We construct the last layer as fully connected neural network with hidden layer and logistic regression</w:t>
+      </w:r>
+      <w:r>
+        <w:t>/Euclidean Loss</w:t>
+      </w:r>
+      <w:r>
+        <w:t xml:space="preserve">, and set all feature maps produced from previous layers as inputs. </w:t>
+      </w:r>
+      <w:proofErr w:type="spellStart"/>
+      <w:r>
+        <w:t>Softmax</w:t>
+      </w:r>
+      <w:proofErr w:type="spellEnd"/>
+      <w:r>
+        <w:t xml:space="preserve"> logistic regression can be used to represent categorical distribution </w:t>
+      </w:r>
+      <w:r>
+        <w:t>i.e. probability distribution over different outcomes.</w:t>
+      </w:r>
+    </w:p>
+    <w:p>
+      <w:pPr>
+        <w:pStyle w:val="ListParagraph"/>
+        <w:rPr>
+          <w:rFonts w:ascii="Times New Roman" w:hAnsi="Times New Roman" w:cs="Times New Roman"/>
+          <w:sz w:val="24"/>
+          <w:szCs w:val="24"/>
         </w:rPr>
       </w:pPr>
     </w:p>
@@ -999,73 +1248,837 @@
           <w:szCs w:val="24"/>
         </w:rPr>
       </w:pPr>
-      <w:r>
-        <w:rPr>
-          <w:rFonts w:ascii="Times New Roman" w:hAnsi="Times New Roman" w:cs="Times New Roman"/>
-          <w:sz w:val="24"/>
-          <w:szCs w:val="24"/>
-        </w:rPr>
-        <w:t>Fully-connected Neural Network:</w:t>
-      </w:r>
-      <w:r>
-        <w:rPr>
-          <w:rFonts w:ascii="Times New Roman" w:hAnsi="Times New Roman" w:cs="Times New Roman"/>
-          <w:sz w:val="24"/>
-          <w:szCs w:val="24"/>
-        </w:rPr>
-        <w:t xml:space="preserve"> </w:t>
-      </w:r>
-      <w:r>
-        <w:rPr>
-          <w:rFonts w:ascii="Times New Roman" w:hAnsi="Times New Roman" w:cs="Times New Roman"/>
-          <w:sz w:val="24"/>
-          <w:szCs w:val="24"/>
-        </w:rPr>
-        <w:t xml:space="preserve">We construct the last layer as fully connected neural network with hidden layer and logistic regression, and set all feature maps produced from previous layers as inputs. </w:t>
-      </w:r>
-      <w:proofErr w:type="spellStart"/>
-      <w:r>
-        <w:rPr>
-          <w:rFonts w:ascii="Times New Roman" w:hAnsi="Times New Roman" w:cs="Times New Roman"/>
-          <w:sz w:val="24"/>
-          <w:szCs w:val="24"/>
-        </w:rPr>
-        <w:t>Softmax</w:t>
-      </w:r>
-      <w:proofErr w:type="spellEnd"/>
-      <w:r>
-        <w:rPr>
-          <w:rFonts w:ascii="Times New Roman" w:hAnsi="Times New Roman" w:cs="Times New Roman"/>
-          <w:sz w:val="24"/>
-          <w:szCs w:val="24"/>
-        </w:rPr>
-        <w:t xml:space="preserve"> logistic regression can be used to represent categorical distribution </w:t>
-      </w:r>
-      <w:r>
-        <w:rPr>
-          <w:rFonts w:ascii="Times New Roman" w:hAnsi="Times New Roman" w:cs="Times New Roman"/>
-          <w:sz w:val="24"/>
-          <w:szCs w:val="24"/>
-        </w:rPr>
-        <w:t>i.e. probability distribution over different outcomes.</w:t>
+      <w:proofErr w:type="spellStart"/>
+      <w:r>
+        <w:rPr>
+          <w:rFonts w:ascii="Times New Roman" w:hAnsi="Times New Roman" w:cs="Times New Roman"/>
+          <w:b/>
+          <w:sz w:val="24"/>
+          <w:szCs w:val="24"/>
+        </w:rPr>
+        <w:t>Backpropagation</w:t>
+      </w:r>
+      <w:proofErr w:type="spellEnd"/>
+      <w:r>
+        <w:rPr>
+          <w:rFonts w:ascii="Times New Roman" w:hAnsi="Times New Roman" w:cs="Times New Roman"/>
+          <w:b/>
+          <w:sz w:val="24"/>
+          <w:szCs w:val="24"/>
+        </w:rPr>
+        <w:t xml:space="preserve">: </w:t>
+      </w:r>
+      <w:r>
+        <w:rPr>
+          <w:rFonts w:ascii="Times New Roman" w:hAnsi="Times New Roman" w:cs="Times New Roman"/>
+          <w:sz w:val="24"/>
+          <w:szCs w:val="24"/>
+        </w:rPr>
+        <w:t>We use gradient descent method for optimization algorithm which is thus used for learning and training.</w:t>
       </w:r>
     </w:p>
     <w:p>
       <w:pPr>
-        <w:pStyle w:val="ListParagraph"/>
-        <w:rPr>
-          <w:rFonts w:ascii="Times New Roman" w:hAnsi="Times New Roman" w:cs="Times New Roman"/>
-          <w:sz w:val="24"/>
-          <w:szCs w:val="24"/>
-        </w:rPr>
-      </w:pPr>
+        <w:rPr>
+          <w:rFonts w:ascii="Times New Roman" w:hAnsi="Times New Roman" w:cs="Times New Roman"/>
+          <w:sz w:val="24"/>
+          <w:szCs w:val="24"/>
+        </w:rPr>
+      </w:pPr>
+      <w:r>
+        <w:rPr>
+          <w:rFonts w:ascii="Times New Roman" w:hAnsi="Times New Roman" w:cs="Times New Roman"/>
+          <w:b/>
+          <w:sz w:val="24"/>
+          <w:szCs w:val="24"/>
+        </w:rPr>
+        <w:t xml:space="preserve">Reducing </w:t>
+      </w:r>
+      <w:proofErr w:type="spellStart"/>
+      <w:r>
+        <w:rPr>
+          <w:rFonts w:ascii="Times New Roman" w:hAnsi="Times New Roman" w:cs="Times New Roman"/>
+          <w:b/>
+          <w:sz w:val="24"/>
+          <w:szCs w:val="24"/>
+        </w:rPr>
+        <w:t>Overfitting</w:t>
+      </w:r>
+      <w:proofErr w:type="spellEnd"/>
+      <w:r>
+        <w:rPr>
+          <w:rFonts w:ascii="Times New Roman" w:hAnsi="Times New Roman" w:cs="Times New Roman"/>
+          <w:sz w:val="24"/>
+          <w:szCs w:val="24"/>
+        </w:rPr>
+        <w:t>: As studied in previous research works (</w:t>
+      </w:r>
+      <w:proofErr w:type="spellStart"/>
+      <w:r>
+        <w:rPr>
+          <w:rFonts w:ascii="Times New Roman" w:hAnsi="Times New Roman" w:cs="Times New Roman"/>
+          <w:sz w:val="24"/>
+          <w:szCs w:val="24"/>
+        </w:rPr>
+        <w:t>Imagenet</w:t>
+      </w:r>
+      <w:proofErr w:type="spellEnd"/>
+      <w:r>
+        <w:rPr>
+          <w:rFonts w:ascii="Times New Roman" w:hAnsi="Times New Roman" w:cs="Times New Roman"/>
+          <w:sz w:val="24"/>
+          <w:szCs w:val="24"/>
+        </w:rPr>
+        <w:t xml:space="preserve"> class), we perform data augmentation and dropout to reduce </w:t>
+      </w:r>
+      <w:proofErr w:type="spellStart"/>
+      <w:r>
+        <w:rPr>
+          <w:rFonts w:ascii="Times New Roman" w:hAnsi="Times New Roman" w:cs="Times New Roman"/>
+          <w:sz w:val="24"/>
+          <w:szCs w:val="24"/>
+        </w:rPr>
+        <w:t>overfitting</w:t>
+      </w:r>
+      <w:proofErr w:type="spellEnd"/>
+      <w:r>
+        <w:rPr>
+          <w:rFonts w:ascii="Times New Roman" w:hAnsi="Times New Roman" w:cs="Times New Roman"/>
+          <w:sz w:val="24"/>
+          <w:szCs w:val="24"/>
+        </w:rPr>
+        <w:t>. Data augmentation refers to artificially enlarging image size using augmentation</w:t>
+      </w:r>
+      <w:r>
+        <w:rPr>
+          <w:rFonts w:ascii="Times New Roman" w:hAnsi="Times New Roman" w:cs="Times New Roman"/>
+          <w:sz w:val="24"/>
+          <w:szCs w:val="24"/>
+        </w:rPr>
+        <w:t>. D</w:t>
+      </w:r>
+      <w:r>
+        <w:rPr>
+          <w:rFonts w:ascii="Times New Roman" w:hAnsi="Times New Roman" w:cs="Times New Roman"/>
+          <w:sz w:val="24"/>
+          <w:szCs w:val="24"/>
+        </w:rPr>
+        <w:t xml:space="preserve">ropout refers to dropping out the output of each </w:t>
+      </w:r>
+      <w:r>
+        <w:rPr>
+          <w:rFonts w:ascii="Times New Roman" w:hAnsi="Times New Roman" w:cs="Times New Roman"/>
+          <w:sz w:val="24"/>
+          <w:szCs w:val="24"/>
+        </w:rPr>
+        <w:t>hidden neuron with probability 0</w:t>
+      </w:r>
+      <w:r>
+        <w:rPr>
+          <w:rFonts w:ascii="Times New Roman" w:hAnsi="Times New Roman" w:cs="Times New Roman"/>
+          <w:sz w:val="24"/>
+          <w:szCs w:val="24"/>
+        </w:rPr>
+        <w:t>.5</w:t>
+      </w:r>
+      <w:r>
+        <w:rPr>
+          <w:rFonts w:ascii="Times New Roman" w:hAnsi="Times New Roman" w:cs="Times New Roman"/>
+          <w:sz w:val="24"/>
+          <w:szCs w:val="24"/>
+        </w:rPr>
+        <w:t xml:space="preserve"> and less</w:t>
+      </w:r>
+      <w:r>
+        <w:rPr>
+          <w:rFonts w:ascii="Times New Roman" w:hAnsi="Times New Roman" w:cs="Times New Roman"/>
+          <w:sz w:val="24"/>
+          <w:szCs w:val="24"/>
+        </w:rPr>
+        <w:t>, such that</w:t>
+      </w:r>
+      <w:r>
+        <w:rPr>
+          <w:rFonts w:ascii="Times New Roman" w:hAnsi="Times New Roman" w:cs="Times New Roman"/>
+          <w:sz w:val="24"/>
+          <w:szCs w:val="24"/>
+        </w:rPr>
+        <w:t xml:space="preserve"> the respective neuron can´t participate in </w:t>
+      </w:r>
+      <w:proofErr w:type="spellStart"/>
+      <w:r>
+        <w:rPr>
+          <w:rFonts w:ascii="Times New Roman" w:hAnsi="Times New Roman" w:cs="Times New Roman"/>
+          <w:sz w:val="24"/>
+          <w:szCs w:val="24"/>
+        </w:rPr>
+        <w:t>backpropagation</w:t>
+      </w:r>
+      <w:proofErr w:type="spellEnd"/>
+      <w:r>
+        <w:rPr>
+          <w:rFonts w:ascii="Times New Roman" w:hAnsi="Times New Roman" w:cs="Times New Roman"/>
+          <w:sz w:val="24"/>
+          <w:szCs w:val="24"/>
+        </w:rPr>
+        <w:t xml:space="preserve"> [5]</w:t>
+      </w:r>
+      <w:r>
+        <w:rPr>
+          <w:rFonts w:ascii="Times New Roman" w:hAnsi="Times New Roman" w:cs="Times New Roman"/>
+          <w:sz w:val="24"/>
+          <w:szCs w:val="24"/>
+        </w:rPr>
+        <w:t xml:space="preserve">. </w:t>
+      </w:r>
+      <w:r>
+        <w:rPr>
+          <w:rFonts w:ascii="Times New Roman" w:hAnsi="Times New Roman" w:cs="Times New Roman"/>
+          <w:sz w:val="24"/>
+          <w:szCs w:val="24"/>
+        </w:rPr>
+        <w:br/>
+      </w:r>
+      <w:r>
+        <w:rPr>
+          <w:rFonts w:ascii="Times New Roman" w:hAnsi="Times New Roman" w:cs="Times New Roman"/>
+          <w:b/>
+          <w:sz w:val="24"/>
+          <w:szCs w:val="24"/>
+        </w:rPr>
+        <w:t>Training</w:t>
+      </w:r>
+      <w:r>
+        <w:rPr>
+          <w:rFonts w:ascii="Times New Roman" w:hAnsi="Times New Roman" w:cs="Times New Roman"/>
+          <w:b/>
+          <w:sz w:val="24"/>
+          <w:szCs w:val="24"/>
+        </w:rPr>
+        <w:t>:</w:t>
+      </w:r>
+      <w:r>
+        <w:rPr>
+          <w:rFonts w:ascii="Times New Roman" w:hAnsi="Times New Roman" w:cs="Times New Roman"/>
+          <w:sz w:val="24"/>
+          <w:szCs w:val="24"/>
+        </w:rPr>
+        <w:t xml:space="preserve"> </w:t>
+      </w:r>
+      <w:r>
+        <w:rPr>
+          <w:rFonts w:ascii="Times New Roman" w:hAnsi="Times New Roman" w:cs="Times New Roman"/>
+          <w:sz w:val="24"/>
+          <w:szCs w:val="24"/>
+        </w:rPr>
+        <w:t xml:space="preserve">The image is first cropped representing an object part or a small object. </w:t>
+      </w:r>
+      <w:r>
+        <w:rPr>
+          <w:rFonts w:ascii="Times New Roman" w:hAnsi="Times New Roman" w:cs="Times New Roman"/>
+          <w:sz w:val="24"/>
+          <w:szCs w:val="24"/>
+        </w:rPr>
+        <w:t>The training is carried out b</w:t>
+      </w:r>
+      <w:r>
+        <w:rPr>
+          <w:rFonts w:ascii="Times New Roman" w:hAnsi="Times New Roman" w:cs="Times New Roman"/>
+          <w:sz w:val="24"/>
+          <w:szCs w:val="24"/>
+        </w:rPr>
+        <w:t>y optimising the multinomial Euclidian loss</w:t>
+      </w:r>
+      <w:r>
+        <w:rPr>
+          <w:rFonts w:ascii="Times New Roman" w:hAnsi="Times New Roman" w:cs="Times New Roman"/>
+          <w:sz w:val="24"/>
+          <w:szCs w:val="24"/>
+        </w:rPr>
+        <w:t xml:space="preserve"> </w:t>
+      </w:r>
+      <w:r>
+        <w:rPr>
+          <w:rFonts w:ascii="Times New Roman" w:hAnsi="Times New Roman" w:cs="Times New Roman"/>
+          <w:sz w:val="24"/>
+          <w:szCs w:val="24"/>
+        </w:rPr>
+        <w:t xml:space="preserve">(for bounding box representation, otherwise regression is more common) </w:t>
+      </w:r>
+      <w:r>
+        <w:rPr>
+          <w:rFonts w:ascii="Times New Roman" w:hAnsi="Times New Roman" w:cs="Times New Roman"/>
+          <w:sz w:val="24"/>
+          <w:szCs w:val="24"/>
+        </w:rPr>
+        <w:t>objective function using mini-batch gradient-descent (based on back-pro</w:t>
+      </w:r>
+      <w:r>
+        <w:rPr>
+          <w:rFonts w:ascii="Times New Roman" w:hAnsi="Times New Roman" w:cs="Times New Roman"/>
+          <w:sz w:val="24"/>
+          <w:szCs w:val="24"/>
+        </w:rPr>
+        <w:t>pagation) [3</w:t>
+      </w:r>
+      <w:proofErr w:type="gramStart"/>
+      <w:r>
+        <w:rPr>
+          <w:rFonts w:ascii="Times New Roman" w:hAnsi="Times New Roman" w:cs="Times New Roman"/>
+          <w:sz w:val="24"/>
+          <w:szCs w:val="24"/>
+        </w:rPr>
+        <w:t>,4,5</w:t>
+      </w:r>
+      <w:proofErr w:type="gramEnd"/>
+      <w:r>
+        <w:rPr>
+          <w:rFonts w:ascii="Times New Roman" w:hAnsi="Times New Roman" w:cs="Times New Roman"/>
+          <w:sz w:val="24"/>
+          <w:szCs w:val="24"/>
+        </w:rPr>
+        <w:t>]</w:t>
+      </w:r>
+      <w:r>
+        <w:rPr>
+          <w:rFonts w:ascii="Times New Roman" w:hAnsi="Times New Roman" w:cs="Times New Roman"/>
+          <w:sz w:val="24"/>
+          <w:szCs w:val="24"/>
+        </w:rPr>
+        <w:t>.</w:t>
+      </w:r>
+      <w:r>
+        <w:rPr>
+          <w:rFonts w:ascii="Times New Roman" w:hAnsi="Times New Roman" w:cs="Times New Roman"/>
+          <w:sz w:val="24"/>
+          <w:szCs w:val="24"/>
+        </w:rPr>
+        <w:t xml:space="preserve"> </w:t>
+      </w:r>
+      <w:r>
+        <w:rPr>
+          <w:rFonts w:ascii="Times New Roman" w:hAnsi="Times New Roman" w:cs="Times New Roman"/>
+          <w:sz w:val="24"/>
+          <w:szCs w:val="24"/>
+        </w:rPr>
+        <w:br/>
+      </w:r>
+      <w:r>
+        <w:rPr>
+          <w:rFonts w:ascii="Times New Roman" w:hAnsi="Times New Roman" w:cs="Times New Roman"/>
+          <w:b/>
+          <w:sz w:val="24"/>
+          <w:szCs w:val="24"/>
+        </w:rPr>
+        <w:t xml:space="preserve">Testing: </w:t>
+      </w:r>
+      <w:r>
+        <w:rPr>
+          <w:rFonts w:ascii="Times New Roman" w:hAnsi="Times New Roman" w:cs="Times New Roman"/>
+          <w:sz w:val="24"/>
+          <w:szCs w:val="24"/>
+        </w:rPr>
+        <w:t xml:space="preserve">At test time, we have a trained dataset and an input image. The fully connected layers are converted to </w:t>
+      </w:r>
+      <w:proofErr w:type="spellStart"/>
+      <w:r>
+        <w:rPr>
+          <w:rFonts w:ascii="Times New Roman" w:hAnsi="Times New Roman" w:cs="Times New Roman"/>
+          <w:sz w:val="24"/>
+          <w:szCs w:val="24"/>
+        </w:rPr>
+        <w:t>convolutional</w:t>
+      </w:r>
+      <w:proofErr w:type="spellEnd"/>
+      <w:r>
+        <w:rPr>
+          <w:rFonts w:ascii="Times New Roman" w:hAnsi="Times New Roman" w:cs="Times New Roman"/>
+          <w:sz w:val="24"/>
+          <w:szCs w:val="24"/>
+        </w:rPr>
+        <w:t xml:space="preserve"> layers resulting into a Fully </w:t>
+      </w:r>
+      <w:proofErr w:type="spellStart"/>
+      <w:r>
+        <w:rPr>
+          <w:rFonts w:ascii="Times New Roman" w:hAnsi="Times New Roman" w:cs="Times New Roman"/>
+          <w:sz w:val="24"/>
+          <w:szCs w:val="24"/>
+        </w:rPr>
+        <w:t>Convolutional</w:t>
+      </w:r>
+      <w:proofErr w:type="spellEnd"/>
+      <w:r>
+        <w:rPr>
+          <w:rFonts w:ascii="Times New Roman" w:hAnsi="Times New Roman" w:cs="Times New Roman"/>
+          <w:sz w:val="24"/>
+          <w:szCs w:val="24"/>
+        </w:rPr>
+        <w:t xml:space="preserve"> (FC) network. During training, the image</w:t>
+      </w:r>
+      <w:r>
+        <w:rPr>
+          <w:rFonts w:ascii="Times New Roman" w:hAnsi="Times New Roman" w:cs="Times New Roman"/>
+          <w:sz w:val="24"/>
+          <w:szCs w:val="24"/>
+        </w:rPr>
+        <w:t>s are cropped</w:t>
+      </w:r>
+      <w:r>
+        <w:rPr>
+          <w:rFonts w:ascii="Times New Roman" w:hAnsi="Times New Roman" w:cs="Times New Roman"/>
+          <w:sz w:val="24"/>
+          <w:szCs w:val="24"/>
+        </w:rPr>
+        <w:t>, however during testing the FC network is applied on the entire image. The result is a</w:t>
+      </w:r>
+      <w:r>
+        <w:rPr>
+          <w:rFonts w:ascii="Times New Roman" w:hAnsi="Times New Roman" w:cs="Times New Roman"/>
+          <w:sz w:val="24"/>
+          <w:szCs w:val="24"/>
+        </w:rPr>
+        <w:t xml:space="preserve"> bounding box location prediction</w:t>
+      </w:r>
+      <w:r>
+        <w:rPr>
+          <w:rFonts w:ascii="Times New Roman" w:hAnsi="Times New Roman" w:cs="Times New Roman"/>
+          <w:sz w:val="24"/>
+          <w:szCs w:val="24"/>
+        </w:rPr>
+        <w:t xml:space="preserve"> [3</w:t>
+      </w:r>
+      <w:proofErr w:type="gramStart"/>
+      <w:r>
+        <w:rPr>
+          <w:rFonts w:ascii="Times New Roman" w:hAnsi="Times New Roman" w:cs="Times New Roman"/>
+          <w:sz w:val="24"/>
+          <w:szCs w:val="24"/>
+        </w:rPr>
+        <w:t>,5</w:t>
+      </w:r>
+      <w:proofErr w:type="gramEnd"/>
+      <w:r>
+        <w:rPr>
+          <w:rFonts w:ascii="Times New Roman" w:hAnsi="Times New Roman" w:cs="Times New Roman"/>
+          <w:sz w:val="24"/>
+          <w:szCs w:val="24"/>
+        </w:rPr>
+        <w:t>]</w:t>
+      </w:r>
+      <w:r>
+        <w:rPr>
+          <w:rFonts w:ascii="Times New Roman" w:hAnsi="Times New Roman" w:cs="Times New Roman"/>
+          <w:sz w:val="24"/>
+          <w:szCs w:val="24"/>
+        </w:rPr>
+        <w:t>.</w:t>
+      </w:r>
+      <w:r>
+        <w:rPr>
+          <w:rFonts w:ascii="Times New Roman" w:hAnsi="Times New Roman" w:cs="Times New Roman"/>
+          <w:sz w:val="24"/>
+          <w:szCs w:val="24"/>
+        </w:rPr>
+        <w:br/>
+      </w:r>
+      <w:r>
+        <w:rPr>
+          <w:rFonts w:ascii="Times New Roman" w:hAnsi="Times New Roman" w:cs="Times New Roman"/>
+          <w:sz w:val="24"/>
+          <w:szCs w:val="24"/>
+        </w:rPr>
+        <w:t>Note: We could also train our dataset by optimising the multinomial logistic regression objective function. In this case, the testing would result in a class score map with the number of channels equal to the number of classes</w:t>
+      </w:r>
+      <w:r>
+        <w:rPr>
+          <w:rFonts w:ascii="Times New Roman" w:hAnsi="Times New Roman" w:cs="Times New Roman"/>
+          <w:sz w:val="24"/>
+          <w:szCs w:val="24"/>
+        </w:rPr>
+        <w:t xml:space="preserve"> [4</w:t>
+      </w:r>
+      <w:proofErr w:type="gramStart"/>
+      <w:r>
+        <w:rPr>
+          <w:rFonts w:ascii="Times New Roman" w:hAnsi="Times New Roman" w:cs="Times New Roman"/>
+          <w:sz w:val="24"/>
+          <w:szCs w:val="24"/>
+        </w:rPr>
+        <w:t>,5</w:t>
+      </w:r>
+      <w:proofErr w:type="gramEnd"/>
+      <w:r>
+        <w:rPr>
+          <w:rFonts w:ascii="Times New Roman" w:hAnsi="Times New Roman" w:cs="Times New Roman"/>
+          <w:sz w:val="24"/>
+          <w:szCs w:val="24"/>
+        </w:rPr>
+        <w:t>]</w:t>
+      </w:r>
+      <w:r>
+        <w:rPr>
+          <w:rFonts w:ascii="Times New Roman" w:hAnsi="Times New Roman" w:cs="Times New Roman"/>
+          <w:sz w:val="24"/>
+          <w:szCs w:val="24"/>
+        </w:rPr>
+        <w:t>.</w:t>
+      </w:r>
+      <w:r>
+        <w:rPr>
+          <w:rFonts w:ascii="Times New Roman" w:hAnsi="Times New Roman" w:cs="Times New Roman"/>
+          <w:sz w:val="24"/>
+          <w:szCs w:val="24"/>
+        </w:rPr>
+        <w:br/>
+      </w:r>
+      <w:r>
+        <w:rPr>
+          <w:rFonts w:ascii="Times New Roman" w:hAnsi="Times New Roman" w:cs="Times New Roman"/>
+          <w:b/>
+          <w:sz w:val="24"/>
+          <w:szCs w:val="24"/>
+        </w:rPr>
+        <w:t>Results</w:t>
+      </w:r>
+      <w:r>
+        <w:rPr>
+          <w:rFonts w:ascii="Times New Roman" w:hAnsi="Times New Roman" w:cs="Times New Roman"/>
+          <w:b/>
+          <w:sz w:val="24"/>
+          <w:szCs w:val="24"/>
+        </w:rPr>
+        <w:t xml:space="preserve"> and Evaluation</w:t>
+      </w:r>
+      <w:r>
+        <w:rPr>
+          <w:rFonts w:ascii="Times New Roman" w:hAnsi="Times New Roman" w:cs="Times New Roman"/>
+          <w:b/>
+          <w:sz w:val="24"/>
+          <w:szCs w:val="24"/>
+        </w:rPr>
+        <w:t xml:space="preserve">: </w:t>
+      </w:r>
+      <w:r>
+        <w:rPr>
+          <w:rFonts w:ascii="Times New Roman" w:hAnsi="Times New Roman" w:cs="Times New Roman"/>
+          <w:sz w:val="24"/>
+          <w:szCs w:val="24"/>
+        </w:rPr>
+        <w:t>We expect our output images to be classified and represented with box bounded objects. The results can be quantitatively evaluated by calculating the top 1 and top 5 test set error rates as done in previous studied [</w:t>
+      </w:r>
+      <w:r>
+        <w:rPr>
+          <w:rFonts w:ascii="Times New Roman" w:hAnsi="Times New Roman" w:cs="Times New Roman"/>
+          <w:sz w:val="24"/>
+          <w:szCs w:val="24"/>
+        </w:rPr>
+        <w:t>1</w:t>
+      </w:r>
+      <w:proofErr w:type="gramStart"/>
+      <w:r>
+        <w:rPr>
+          <w:rFonts w:ascii="Times New Roman" w:hAnsi="Times New Roman" w:cs="Times New Roman"/>
+          <w:sz w:val="24"/>
+          <w:szCs w:val="24"/>
+        </w:rPr>
+        <w:t>,2,3,5</w:t>
+      </w:r>
+      <w:proofErr w:type="gramEnd"/>
+      <w:r>
+        <w:rPr>
+          <w:rFonts w:ascii="Times New Roman" w:hAnsi="Times New Roman" w:cs="Times New Roman"/>
+          <w:sz w:val="24"/>
+          <w:szCs w:val="24"/>
+        </w:rPr>
+        <w:t xml:space="preserve">]. The </w:t>
+      </w:r>
+      <w:r>
+        <w:rPr>
+          <w:rFonts w:ascii="Times New Roman" w:hAnsi="Times New Roman" w:cs="Times New Roman"/>
+          <w:sz w:val="24"/>
+          <w:szCs w:val="24"/>
+        </w:rPr>
+        <w:t xml:space="preserve">qualitative evaluation can be performed by selecting 5 most probable </w:t>
+      </w:r>
+      <w:proofErr w:type="gramStart"/>
+      <w:r>
+        <w:rPr>
+          <w:rFonts w:ascii="Times New Roman" w:hAnsi="Times New Roman" w:cs="Times New Roman"/>
+          <w:sz w:val="24"/>
+          <w:szCs w:val="24"/>
+        </w:rPr>
+        <w:t>class</w:t>
+      </w:r>
+      <w:proofErr w:type="gramEnd"/>
+      <w:r>
+        <w:rPr>
+          <w:rFonts w:ascii="Times New Roman" w:hAnsi="Times New Roman" w:cs="Times New Roman"/>
+          <w:sz w:val="24"/>
+          <w:szCs w:val="24"/>
+        </w:rPr>
+        <w:t xml:space="preserve"> for a given object in an image and computing their probabilities.</w:t>
+      </w:r>
+      <w:r>
+        <w:rPr>
+          <w:rFonts w:ascii="Times New Roman" w:hAnsi="Times New Roman" w:cs="Times New Roman"/>
+          <w:sz w:val="24"/>
+          <w:szCs w:val="24"/>
+        </w:rPr>
+        <w:t xml:space="preserve"> </w:t>
+      </w:r>
+    </w:p>
+    <w:p>
+      <w:pPr>
+        <w:autoSpaceDE w:val="0"/>
+        <w:autoSpaceDN w:val="0"/>
+        <w:adjustRightInd w:val="0"/>
+        <w:spacing w:after="0" w:line="240" w:lineRule="auto"/>
+        <w:rPr>
+          <w:rFonts w:ascii="Times New Roman" w:hAnsi="Times New Roman" w:cs="Times New Roman"/>
+          <w:b/>
+          <w:sz w:val="24"/>
+          <w:szCs w:val="24"/>
+        </w:rPr>
+      </w:pPr>
+      <w:r>
+        <w:rPr>
+          <w:rFonts w:ascii="Times New Roman" w:hAnsi="Times New Roman" w:cs="Times New Roman"/>
+          <w:b/>
+          <w:sz w:val="24"/>
+          <w:szCs w:val="24"/>
+        </w:rPr>
+        <w:t>Work division:</w:t>
+      </w:r>
+    </w:p>
+    <w:p>
+      <w:pPr>
+        <w:autoSpaceDE w:val="0"/>
+        <w:autoSpaceDN w:val="0"/>
+        <w:adjustRightInd w:val="0"/>
+        <w:spacing w:after="0" w:line="240" w:lineRule="auto"/>
+        <w:rPr>
+          <w:rFonts w:ascii="Times New Roman" w:hAnsi="Times New Roman" w:cs="Times New Roman"/>
+          <w:sz w:val="24"/>
+          <w:szCs w:val="24"/>
+        </w:rPr>
+      </w:pPr>
+      <w:proofErr w:type="spellStart"/>
+      <w:r>
+        <w:rPr>
+          <w:rFonts w:ascii="Times New Roman" w:hAnsi="Times New Roman" w:cs="Times New Roman"/>
+          <w:sz w:val="24"/>
+          <w:szCs w:val="24"/>
+        </w:rPr>
+        <w:t>Sascha</w:t>
+      </w:r>
+      <w:proofErr w:type="spellEnd"/>
+      <w:r>
+        <w:rPr>
+          <w:rFonts w:ascii="Times New Roman" w:hAnsi="Times New Roman" w:cs="Times New Roman"/>
+          <w:sz w:val="24"/>
+          <w:szCs w:val="24"/>
+        </w:rPr>
+        <w:t xml:space="preserve"> </w:t>
+      </w:r>
+      <w:proofErr w:type="spellStart"/>
+      <w:r>
+        <w:rPr>
+          <w:rFonts w:ascii="Times New Roman" w:hAnsi="Times New Roman" w:cs="Times New Roman"/>
+          <w:sz w:val="24"/>
+          <w:szCs w:val="24"/>
+        </w:rPr>
+        <w:t>Stelling</w:t>
+      </w:r>
+      <w:proofErr w:type="spellEnd"/>
+      <w:r>
+        <w:rPr>
+          <w:rFonts w:ascii="Times New Roman" w:hAnsi="Times New Roman" w:cs="Times New Roman"/>
+          <w:sz w:val="24"/>
+          <w:szCs w:val="24"/>
+        </w:rPr>
+        <w:t xml:space="preserve">: Convolution filters, training of dataset (feed forward), testing (result from multinomial logistic regression), </w:t>
+      </w:r>
+      <w:proofErr w:type="spellStart"/>
+      <w:r>
+        <w:rPr>
+          <w:rFonts w:ascii="Times New Roman" w:hAnsi="Times New Roman" w:cs="Times New Roman"/>
+          <w:sz w:val="24"/>
+          <w:szCs w:val="24"/>
+        </w:rPr>
+        <w:t>Downsampling</w:t>
+      </w:r>
+      <w:proofErr w:type="spellEnd"/>
+      <w:r>
+        <w:rPr>
+          <w:rFonts w:ascii="Times New Roman" w:hAnsi="Times New Roman" w:cs="Times New Roman"/>
+          <w:sz w:val="24"/>
+          <w:szCs w:val="24"/>
+        </w:rPr>
+        <w:t xml:space="preserve"> and fully connected neural network.</w:t>
+      </w:r>
+    </w:p>
+    <w:p>
+      <w:pPr>
+        <w:autoSpaceDE w:val="0"/>
+        <w:autoSpaceDN w:val="0"/>
+        <w:adjustRightInd w:val="0"/>
+        <w:spacing w:after="0" w:line="240" w:lineRule="auto"/>
+        <w:rPr>
+          <w:rFonts w:ascii="Times New Roman" w:hAnsi="Times New Roman" w:cs="Times New Roman"/>
+          <w:sz w:val="24"/>
+          <w:szCs w:val="24"/>
+        </w:rPr>
+      </w:pPr>
+      <w:proofErr w:type="spellStart"/>
+      <w:r>
+        <w:rPr>
+          <w:rFonts w:ascii="Times New Roman" w:hAnsi="Times New Roman" w:cs="Times New Roman"/>
+          <w:sz w:val="24"/>
+          <w:szCs w:val="24"/>
+        </w:rPr>
+        <w:t>Shivali</w:t>
+      </w:r>
+      <w:proofErr w:type="spellEnd"/>
+      <w:r>
+        <w:rPr>
+          <w:rFonts w:ascii="Times New Roman" w:hAnsi="Times New Roman" w:cs="Times New Roman"/>
+          <w:sz w:val="24"/>
+          <w:szCs w:val="24"/>
+        </w:rPr>
+        <w:t xml:space="preserve">: Defining </w:t>
+      </w:r>
+      <w:proofErr w:type="spellStart"/>
+      <w:r>
+        <w:rPr>
+          <w:rFonts w:ascii="Times New Roman" w:hAnsi="Times New Roman" w:cs="Times New Roman"/>
+          <w:sz w:val="24"/>
+          <w:szCs w:val="24"/>
+        </w:rPr>
+        <w:t>P</w:t>
+      </w:r>
+      <w:r>
+        <w:rPr>
+          <w:rFonts w:ascii="Times New Roman" w:hAnsi="Times New Roman" w:cs="Times New Roman"/>
+          <w:sz w:val="24"/>
+          <w:szCs w:val="24"/>
+        </w:rPr>
+        <w:t>r</w:t>
+      </w:r>
+      <w:r>
+        <w:rPr>
+          <w:rFonts w:ascii="Times New Roman" w:hAnsi="Times New Roman" w:cs="Times New Roman"/>
+          <w:sz w:val="24"/>
+          <w:szCs w:val="24"/>
+        </w:rPr>
+        <w:t>eLU</w:t>
+      </w:r>
+      <w:proofErr w:type="spellEnd"/>
+      <w:r>
+        <w:rPr>
+          <w:rFonts w:ascii="Times New Roman" w:hAnsi="Times New Roman" w:cs="Times New Roman"/>
+          <w:sz w:val="24"/>
+          <w:szCs w:val="24"/>
+        </w:rPr>
+        <w:t xml:space="preserve"> function, training of datasets (</w:t>
+      </w:r>
+      <w:proofErr w:type="spellStart"/>
+      <w:r>
+        <w:rPr>
+          <w:rFonts w:ascii="Times New Roman" w:hAnsi="Times New Roman" w:cs="Times New Roman"/>
+          <w:sz w:val="24"/>
+          <w:szCs w:val="24"/>
+        </w:rPr>
+        <w:t>backpropagation</w:t>
+      </w:r>
+      <w:proofErr w:type="spellEnd"/>
+      <w:r>
+        <w:rPr>
+          <w:rFonts w:ascii="Times New Roman" w:hAnsi="Times New Roman" w:cs="Times New Roman"/>
+          <w:sz w:val="24"/>
+          <w:szCs w:val="24"/>
+        </w:rPr>
+        <w:t xml:space="preserve">), testing (result from Euclidian loss objective function), </w:t>
+      </w:r>
+      <w:proofErr w:type="gramStart"/>
+      <w:r>
+        <w:rPr>
+          <w:rFonts w:ascii="Times New Roman" w:hAnsi="Times New Roman" w:cs="Times New Roman"/>
+          <w:sz w:val="24"/>
+          <w:szCs w:val="24"/>
+        </w:rPr>
+        <w:t>Reducing</w:t>
+      </w:r>
+      <w:proofErr w:type="gramEnd"/>
+      <w:r>
+        <w:rPr>
+          <w:rFonts w:ascii="Times New Roman" w:hAnsi="Times New Roman" w:cs="Times New Roman"/>
+          <w:sz w:val="24"/>
+          <w:szCs w:val="24"/>
+        </w:rPr>
+        <w:t xml:space="preserve"> </w:t>
+      </w:r>
+      <w:proofErr w:type="spellStart"/>
+      <w:r>
+        <w:rPr>
+          <w:rFonts w:ascii="Times New Roman" w:hAnsi="Times New Roman" w:cs="Times New Roman"/>
+          <w:sz w:val="24"/>
+          <w:szCs w:val="24"/>
+        </w:rPr>
+        <w:t>overfitting</w:t>
+      </w:r>
+      <w:proofErr w:type="spellEnd"/>
+      <w:r>
+        <w:rPr>
+          <w:rFonts w:ascii="Times New Roman" w:hAnsi="Times New Roman" w:cs="Times New Roman"/>
+          <w:sz w:val="24"/>
+          <w:szCs w:val="24"/>
+        </w:rPr>
+        <w:t>.</w:t>
+      </w:r>
+    </w:p>
+    <w:p>
+      <w:pPr>
+        <w:autoSpaceDE w:val="0"/>
+        <w:autoSpaceDN w:val="0"/>
+        <w:adjustRightInd w:val="0"/>
+        <w:spacing w:after="0" w:line="240" w:lineRule="auto"/>
+        <w:rPr>
+          <w:rFonts w:ascii="Times New Roman" w:hAnsi="Times New Roman" w:cs="Times New Roman"/>
+          <w:sz w:val="24"/>
+          <w:szCs w:val="24"/>
+        </w:rPr>
+      </w:pPr>
+    </w:p>
+    <w:p>
+      <w:pPr>
+        <w:autoSpaceDE w:val="0"/>
+        <w:autoSpaceDN w:val="0"/>
+        <w:adjustRightInd w:val="0"/>
+        <w:spacing w:after="0" w:line="240" w:lineRule="auto"/>
+        <w:rPr>
+          <w:rFonts w:ascii="Times New Roman" w:hAnsi="Times New Roman" w:cs="Times New Roman"/>
+          <w:b/>
+          <w:sz w:val="24"/>
+          <w:szCs w:val="24"/>
+        </w:rPr>
+      </w:pPr>
+      <w:r>
+        <w:rPr>
+          <w:rFonts w:ascii="Times New Roman" w:hAnsi="Times New Roman" w:cs="Times New Roman"/>
+          <w:b/>
+          <w:sz w:val="24"/>
+          <w:szCs w:val="24"/>
+        </w:rPr>
+        <w:t>References:</w:t>
+      </w:r>
     </w:p>
     <w:p>
       <w:pPr>
         <w:pStyle w:val="ListParagraph"/>
         <w:numPr>
           <w:ilvl w:val="0"/>
-          <w:numId w:val="1"/>
+          <w:numId w:val="4"/>
         </w:numPr>
         <w:autoSpaceDE w:val="0"/>
         <w:autoSpaceDN w:val="0"/>
@@ -1084,142 +2097,67 @@
           <w:sz w:val="24"/>
           <w:szCs w:val="24"/>
         </w:rPr>
-        <w:t>Backpropagation</w:t>
-      </w:r>
-      <w:proofErr w:type="spellEnd"/>
-      <w:r>
-        <w:rPr>
-          <w:rFonts w:ascii="Times New Roman" w:hAnsi="Times New Roman" w:cs="Times New Roman"/>
-          <w:sz w:val="24"/>
-          <w:szCs w:val="24"/>
-        </w:rPr>
-        <w:t>: We use gradient descent method for optimization algorithm which is thus used for learning and training.</w:t>
+        <w:t>Girshick</w:t>
+      </w:r>
+      <w:proofErr w:type="spellEnd"/>
+      <w:r>
+        <w:rPr>
+          <w:rFonts w:ascii="Times New Roman" w:hAnsi="Times New Roman" w:cs="Times New Roman"/>
+          <w:sz w:val="24"/>
+          <w:szCs w:val="24"/>
+        </w:rPr>
+        <w:t xml:space="preserve">, R., Donahue, J., Darrell, T., </w:t>
+      </w:r>
+      <w:proofErr w:type="spellStart"/>
+      <w:r>
+        <w:rPr>
+          <w:rFonts w:ascii="Times New Roman" w:hAnsi="Times New Roman" w:cs="Times New Roman"/>
+          <w:sz w:val="24"/>
+          <w:szCs w:val="24"/>
+        </w:rPr>
+        <w:t>Malik</w:t>
+      </w:r>
+      <w:proofErr w:type="spellEnd"/>
+      <w:r>
+        <w:rPr>
+          <w:rFonts w:ascii="Times New Roman" w:hAnsi="Times New Roman" w:cs="Times New Roman"/>
+          <w:sz w:val="24"/>
+          <w:szCs w:val="24"/>
+        </w:rPr>
+        <w:t>, J. Rich feature hierarchies for accurate object detection and semantic segmentation</w:t>
+      </w:r>
+      <w:r>
+        <w:rPr>
+          <w:rFonts w:ascii="Times New Roman" w:hAnsi="Times New Roman" w:cs="Times New Roman"/>
+          <w:sz w:val="24"/>
+          <w:szCs w:val="24"/>
+        </w:rPr>
+        <w:t>. Tech Report (V5). UC Berkeley.</w:t>
+      </w:r>
+      <w:r>
+        <w:rPr>
+          <w:rFonts w:ascii="Times New Roman" w:hAnsi="Times New Roman" w:cs="Times New Roman"/>
+          <w:sz w:val="24"/>
+          <w:szCs w:val="24"/>
+        </w:rPr>
+        <w:t xml:space="preserve"> October</w:t>
+      </w:r>
+      <w:r>
+        <w:rPr>
+          <w:rFonts w:ascii="Times New Roman" w:hAnsi="Times New Roman" w:cs="Times New Roman"/>
+          <w:sz w:val="24"/>
+          <w:szCs w:val="24"/>
+        </w:rPr>
+        <w:t>, 2014.</w:t>
       </w:r>
     </w:p>
     <w:p>
       <w:pPr>
-        <w:rPr>
-          <w:rFonts w:ascii="Times New Roman" w:hAnsi="Times New Roman" w:cs="Times New Roman"/>
-          <w:sz w:val="24"/>
-          <w:szCs w:val="24"/>
-        </w:rPr>
-      </w:pPr>
-    </w:p>
-    <w:p>
-      <w:pPr>
-        <w:rPr>
-          <w:rFonts w:ascii="Times New Roman" w:hAnsi="Times New Roman" w:cs="Times New Roman"/>
-          <w:sz w:val="24"/>
-          <w:szCs w:val="24"/>
-        </w:rPr>
-      </w:pPr>
-      <w:r>
-        <w:rPr>
-          <w:rFonts w:ascii="Times New Roman" w:hAnsi="Times New Roman" w:cs="Times New Roman"/>
-          <w:sz w:val="24"/>
-          <w:szCs w:val="24"/>
-        </w:rPr>
-        <w:t xml:space="preserve">Reducing </w:t>
-      </w:r>
-      <w:proofErr w:type="spellStart"/>
-      <w:r>
-        <w:rPr>
-          <w:rFonts w:ascii="Times New Roman" w:hAnsi="Times New Roman" w:cs="Times New Roman"/>
-          <w:sz w:val="24"/>
-          <w:szCs w:val="24"/>
-        </w:rPr>
-        <w:t>Overfitting</w:t>
-      </w:r>
-      <w:proofErr w:type="spellEnd"/>
-      <w:r>
-        <w:rPr>
-          <w:rFonts w:ascii="Times New Roman" w:hAnsi="Times New Roman" w:cs="Times New Roman"/>
-          <w:sz w:val="24"/>
-          <w:szCs w:val="24"/>
-        </w:rPr>
-        <w:t>: As studied in previous research works (</w:t>
-      </w:r>
-      <w:proofErr w:type="spellStart"/>
-      <w:r>
-        <w:rPr>
-          <w:rFonts w:ascii="Times New Roman" w:hAnsi="Times New Roman" w:cs="Times New Roman"/>
-          <w:sz w:val="24"/>
-          <w:szCs w:val="24"/>
-        </w:rPr>
-        <w:t>Imagenet</w:t>
-      </w:r>
-      <w:proofErr w:type="spellEnd"/>
-      <w:r>
-        <w:rPr>
-          <w:rFonts w:ascii="Times New Roman" w:hAnsi="Times New Roman" w:cs="Times New Roman"/>
-          <w:sz w:val="24"/>
-          <w:szCs w:val="24"/>
-        </w:rPr>
-        <w:t xml:space="preserve"> class), we perform data augmentation and dropout to reduce </w:t>
-      </w:r>
-      <w:proofErr w:type="spellStart"/>
-      <w:r>
-        <w:rPr>
-          <w:rFonts w:ascii="Times New Roman" w:hAnsi="Times New Roman" w:cs="Times New Roman"/>
-          <w:sz w:val="24"/>
-          <w:szCs w:val="24"/>
-        </w:rPr>
-        <w:t>overfitting</w:t>
-      </w:r>
-      <w:proofErr w:type="spellEnd"/>
-      <w:r>
-        <w:rPr>
-          <w:rFonts w:ascii="Times New Roman" w:hAnsi="Times New Roman" w:cs="Times New Roman"/>
-          <w:sz w:val="24"/>
-          <w:szCs w:val="24"/>
-        </w:rPr>
-        <w:t>. Data augmentation refers to artificially enlarging image size using augmentation</w:t>
-      </w:r>
-      <w:r>
-        <w:rPr>
-          <w:rFonts w:ascii="Times New Roman" w:hAnsi="Times New Roman" w:cs="Times New Roman"/>
-          <w:sz w:val="24"/>
-          <w:szCs w:val="24"/>
-        </w:rPr>
-        <w:t>. D</w:t>
-      </w:r>
-      <w:r>
-        <w:rPr>
-          <w:rFonts w:ascii="Times New Roman" w:hAnsi="Times New Roman" w:cs="Times New Roman"/>
-          <w:sz w:val="24"/>
-          <w:szCs w:val="24"/>
-        </w:rPr>
-        <w:t>ropout refers to dropping out the output of each hidden neuron with probability o.5, such that</w:t>
-      </w:r>
-      <w:r>
-        <w:rPr>
-          <w:rFonts w:ascii="Times New Roman" w:hAnsi="Times New Roman" w:cs="Times New Roman"/>
-          <w:sz w:val="24"/>
-          <w:szCs w:val="24"/>
-        </w:rPr>
-        <w:t xml:space="preserve"> the respective neuron can´t participate in </w:t>
-      </w:r>
-      <w:proofErr w:type="spellStart"/>
-      <w:r>
-        <w:rPr>
-          <w:rFonts w:ascii="Times New Roman" w:hAnsi="Times New Roman" w:cs="Times New Roman"/>
-          <w:sz w:val="24"/>
-          <w:szCs w:val="24"/>
-        </w:rPr>
-        <w:t>backpropagation</w:t>
-      </w:r>
-      <w:proofErr w:type="spellEnd"/>
-      <w:r>
-        <w:rPr>
-          <w:rFonts w:ascii="Times New Roman" w:hAnsi="Times New Roman" w:cs="Times New Roman"/>
-          <w:sz w:val="24"/>
-          <w:szCs w:val="24"/>
-        </w:rPr>
-        <w:t xml:space="preserve">. </w:t>
-      </w:r>
-    </w:p>
-    <w:p>
-      <w:pPr>
+        <w:pStyle w:val="ListParagraph"/>
+        <w:numPr>
+          <w:ilvl w:val="0"/>
+          <w:numId w:val="4"/>
+        </w:numPr>
         <w:autoSpaceDE w:val="0"/>
         <w:autoSpaceDN w:val="0"/>
         <w:adjustRightInd w:val="0"/>
@@ -1236,65 +2174,60 @@
           <w:sz w:val="24"/>
           <w:szCs w:val="24"/>
         </w:rPr>
-        <w:t>Training</w:t>
-      </w:r>
-      <w:r>
-        <w:rPr>
-          <w:rFonts w:ascii="Times New Roman" w:hAnsi="Times New Roman" w:cs="Times New Roman"/>
-          <w:sz w:val="24"/>
-          <w:szCs w:val="24"/>
-        </w:rPr>
-        <w:t>: The training is carried out by optimising the multinomial logistic regression objective function using mini-batch gradient-descent (based on back-propagation</w:t>
-      </w:r>
-      <w:proofErr w:type="gramStart"/>
-      <w:r>
-        <w:rPr>
-          <w:rFonts w:ascii="Times New Roman" w:hAnsi="Times New Roman" w:cs="Times New Roman"/>
-          <w:sz w:val="24"/>
-          <w:szCs w:val="24"/>
-        </w:rPr>
-        <w:t>)(</w:t>
-      </w:r>
-      <w:proofErr w:type="spellStart"/>
-      <w:proofErr w:type="gramEnd"/>
-      <w:r>
-        <w:rPr>
-          <w:rFonts w:ascii="Times New Roman" w:hAnsi="Times New Roman" w:cs="Times New Roman"/>
-          <w:sz w:val="24"/>
-          <w:szCs w:val="24"/>
-        </w:rPr>
-        <w:t>Lecunn</w:t>
-      </w:r>
-      <w:proofErr w:type="spellEnd"/>
-      <w:r>
-        <w:rPr>
-          <w:rFonts w:ascii="Times New Roman" w:hAnsi="Times New Roman" w:cs="Times New Roman"/>
-          <w:sz w:val="24"/>
-          <w:szCs w:val="24"/>
-        </w:rPr>
-        <w:t xml:space="preserve">, </w:t>
-      </w:r>
-      <w:proofErr w:type="spellStart"/>
-      <w:r>
-        <w:rPr>
-          <w:rFonts w:ascii="Times New Roman" w:hAnsi="Times New Roman" w:cs="Times New Roman"/>
-          <w:sz w:val="24"/>
-          <w:szCs w:val="24"/>
-        </w:rPr>
-        <w:t>imagenet</w:t>
-      </w:r>
-      <w:proofErr w:type="spellEnd"/>
-      <w:r>
-        <w:rPr>
-          <w:rFonts w:ascii="Times New Roman" w:hAnsi="Times New Roman" w:cs="Times New Roman"/>
-          <w:sz w:val="24"/>
-          <w:szCs w:val="24"/>
-        </w:rPr>
-        <w:t xml:space="preserve"> class).</w:t>
+        <w:t xml:space="preserve">He, K., Zhang, X., </w:t>
+      </w:r>
+      <w:proofErr w:type="spellStart"/>
+      <w:r>
+        <w:rPr>
+          <w:rFonts w:ascii="Times New Roman" w:hAnsi="Times New Roman" w:cs="Times New Roman"/>
+          <w:sz w:val="24"/>
+          <w:szCs w:val="24"/>
+        </w:rPr>
+        <w:t>Re</w:t>
+      </w:r>
+      <w:r>
+        <w:rPr>
+          <w:rFonts w:ascii="Times New Roman" w:hAnsi="Times New Roman" w:cs="Times New Roman"/>
+          <w:sz w:val="24"/>
+          <w:szCs w:val="24"/>
+        </w:rPr>
+        <w:t>n</w:t>
+      </w:r>
+      <w:proofErr w:type="spellEnd"/>
+      <w:r>
+        <w:rPr>
+          <w:rFonts w:ascii="Times New Roman" w:hAnsi="Times New Roman" w:cs="Times New Roman"/>
+          <w:sz w:val="24"/>
+          <w:szCs w:val="24"/>
+        </w:rPr>
+        <w:t xml:space="preserve">, S., Sun, J. Delving Deep into Rectifiers: Surpassing Human-level Performance on </w:t>
+      </w:r>
+      <w:proofErr w:type="spellStart"/>
+      <w:r>
+        <w:rPr>
+          <w:rFonts w:ascii="Times New Roman" w:hAnsi="Times New Roman" w:cs="Times New Roman"/>
+          <w:sz w:val="24"/>
+          <w:szCs w:val="24"/>
+        </w:rPr>
+        <w:t>ImageNet</w:t>
+      </w:r>
+      <w:proofErr w:type="spellEnd"/>
+      <w:r>
+        <w:rPr>
+          <w:rFonts w:ascii="Times New Roman" w:hAnsi="Times New Roman" w:cs="Times New Roman"/>
+          <w:sz w:val="24"/>
+          <w:szCs w:val="24"/>
+        </w:rPr>
+        <w:t xml:space="preserve"> Classification. Microsoft Research. February, 2015.</w:t>
       </w:r>
     </w:p>
     <w:p>
       <w:pPr>
+        <w:pStyle w:val="ListParagraph"/>
+        <w:numPr>
+          <w:ilvl w:val="0"/>
+          <w:numId w:val="4"/>
+        </w:numPr>
         <w:autoSpaceDE w:val="0"/>
         <w:autoSpaceDN w:val="0"/>
         <w:adjustRightInd w:val="0"/>
@@ -1305,9 +2238,86 @@
           <w:szCs w:val="24"/>
         </w:rPr>
       </w:pPr>
+      <w:proofErr w:type="spellStart"/>
+      <w:r>
+        <w:rPr>
+          <w:rFonts w:ascii="Times New Roman" w:hAnsi="Times New Roman" w:cs="Times New Roman"/>
+          <w:sz w:val="24"/>
+          <w:szCs w:val="24"/>
+        </w:rPr>
+        <w:t>Krizhevsky</w:t>
+      </w:r>
+      <w:proofErr w:type="spellEnd"/>
+      <w:r>
+        <w:rPr>
+          <w:rFonts w:ascii="Times New Roman" w:hAnsi="Times New Roman" w:cs="Times New Roman"/>
+          <w:sz w:val="24"/>
+          <w:szCs w:val="24"/>
+        </w:rPr>
+        <w:t xml:space="preserve">, A., </w:t>
+      </w:r>
+      <w:proofErr w:type="spellStart"/>
+      <w:r>
+        <w:rPr>
+          <w:rFonts w:ascii="Times New Roman" w:hAnsi="Times New Roman" w:cs="Times New Roman"/>
+          <w:sz w:val="24"/>
+          <w:szCs w:val="24"/>
+        </w:rPr>
+        <w:t>Sutskever</w:t>
+      </w:r>
+      <w:proofErr w:type="spellEnd"/>
+      <w:r>
+        <w:rPr>
+          <w:rFonts w:ascii="Times New Roman" w:hAnsi="Times New Roman" w:cs="Times New Roman"/>
+          <w:sz w:val="24"/>
+          <w:szCs w:val="24"/>
+        </w:rPr>
+        <w:t xml:space="preserve">, I., and Hinton, G. E. </w:t>
+      </w:r>
+      <w:proofErr w:type="spellStart"/>
+      <w:r>
+        <w:rPr>
+          <w:rFonts w:ascii="Times New Roman" w:hAnsi="Times New Roman" w:cs="Times New Roman"/>
+          <w:sz w:val="24"/>
+          <w:szCs w:val="24"/>
+        </w:rPr>
+        <w:t>ImageNet</w:t>
+      </w:r>
+      <w:proofErr w:type="spellEnd"/>
+      <w:r>
+        <w:rPr>
+          <w:rFonts w:ascii="Times New Roman" w:hAnsi="Times New Roman" w:cs="Times New Roman"/>
+          <w:sz w:val="24"/>
+          <w:szCs w:val="24"/>
+        </w:rPr>
+        <w:t xml:space="preserve"> classification with deep </w:t>
+      </w:r>
+      <w:proofErr w:type="spellStart"/>
+      <w:r>
+        <w:rPr>
+          <w:rFonts w:ascii="Times New Roman" w:hAnsi="Times New Roman" w:cs="Times New Roman"/>
+          <w:sz w:val="24"/>
+          <w:szCs w:val="24"/>
+        </w:rPr>
+        <w:t>convolutional</w:t>
+      </w:r>
+      <w:proofErr w:type="spellEnd"/>
+      <w:r>
+        <w:rPr>
+          <w:rFonts w:ascii="Times New Roman" w:hAnsi="Times New Roman" w:cs="Times New Roman"/>
+          <w:sz w:val="24"/>
+          <w:szCs w:val="24"/>
+        </w:rPr>
+        <w:t xml:space="preserve"> neural networks. In NIPS, pp. 1106–1114, 2012.</w:t>
+      </w:r>
     </w:p>
     <w:p>
       <w:pPr>
+        <w:pStyle w:val="ListParagraph"/>
+        <w:numPr>
+          <w:ilvl w:val="0"/>
+          <w:numId w:val="4"/>
+        </w:numPr>
         <w:autoSpaceDE w:val="0"/>
         <w:autoSpaceDN w:val="0"/>
         <w:adjustRightInd w:val="0"/>
@@ -1318,14 +2328,212 @@
           <w:szCs w:val="24"/>
         </w:rPr>
       </w:pPr>
-      <w:r>
-        <w:rPr>
-          <w:rFonts w:ascii="Times New Roman" w:hAnsi="Times New Roman" w:cs="Times New Roman"/>
-          <w:sz w:val="24"/>
-          <w:szCs w:val="24"/>
-        </w:rPr>
-        <w:t xml:space="preserve">Testing: </w:t>
-      </w:r>
+      <w:proofErr w:type="spellStart"/>
+      <w:r>
+        <w:rPr>
+          <w:rFonts w:ascii="Times New Roman" w:hAnsi="Times New Roman" w:cs="Times New Roman"/>
+          <w:sz w:val="24"/>
+          <w:szCs w:val="24"/>
+        </w:rPr>
+        <w:t>LeCun</w:t>
+      </w:r>
+      <w:proofErr w:type="spellEnd"/>
+      <w:r>
+        <w:rPr>
+          <w:rFonts w:ascii="Times New Roman" w:hAnsi="Times New Roman" w:cs="Times New Roman"/>
+          <w:sz w:val="24"/>
+          <w:szCs w:val="24"/>
+        </w:rPr>
+        <w:t xml:space="preserve">, Y., </w:t>
+      </w:r>
+      <w:proofErr w:type="spellStart"/>
+      <w:r>
+        <w:rPr>
+          <w:rFonts w:ascii="Times New Roman" w:hAnsi="Times New Roman" w:cs="Times New Roman"/>
+          <w:sz w:val="24"/>
+          <w:szCs w:val="24"/>
+        </w:rPr>
+        <w:t>Boser</w:t>
+      </w:r>
+      <w:proofErr w:type="spellEnd"/>
+      <w:r>
+        <w:rPr>
+          <w:rFonts w:ascii="Times New Roman" w:hAnsi="Times New Roman" w:cs="Times New Roman"/>
+          <w:sz w:val="24"/>
+          <w:szCs w:val="24"/>
+        </w:rPr>
+        <w:t xml:space="preserve">, B., </w:t>
+      </w:r>
+      <w:proofErr w:type="spellStart"/>
+      <w:r>
+        <w:rPr>
+          <w:rFonts w:ascii="Times New Roman" w:hAnsi="Times New Roman" w:cs="Times New Roman"/>
+          <w:sz w:val="24"/>
+          <w:szCs w:val="24"/>
+        </w:rPr>
+        <w:t>Denker</w:t>
+      </w:r>
+      <w:proofErr w:type="spellEnd"/>
+      <w:r>
+        <w:rPr>
+          <w:rFonts w:ascii="Times New Roman" w:hAnsi="Times New Roman" w:cs="Times New Roman"/>
+          <w:sz w:val="24"/>
+          <w:szCs w:val="24"/>
+        </w:rPr>
+        <w:t xml:space="preserve">, J. S., Henderson, D., Howard, R. E., Hubbard, W., and </w:t>
+      </w:r>
+      <w:proofErr w:type="spellStart"/>
+      <w:r>
+        <w:rPr>
+          <w:rFonts w:ascii="Times New Roman" w:hAnsi="Times New Roman" w:cs="Times New Roman"/>
+          <w:sz w:val="24"/>
+          <w:szCs w:val="24"/>
+        </w:rPr>
+        <w:t>Jackel</w:t>
+      </w:r>
+      <w:proofErr w:type="spellEnd"/>
+      <w:r>
+        <w:rPr>
+          <w:rFonts w:ascii="Times New Roman" w:hAnsi="Times New Roman" w:cs="Times New Roman"/>
+          <w:sz w:val="24"/>
+          <w:szCs w:val="24"/>
+        </w:rPr>
+        <w:t xml:space="preserve">, L. D. </w:t>
+      </w:r>
+      <w:proofErr w:type="spellStart"/>
+      <w:r>
+        <w:rPr>
+          <w:rFonts w:ascii="Times New Roman" w:hAnsi="Times New Roman" w:cs="Times New Roman"/>
+          <w:sz w:val="24"/>
+          <w:szCs w:val="24"/>
+        </w:rPr>
+        <w:t>Backpropagation</w:t>
+      </w:r>
+      <w:proofErr w:type="spellEnd"/>
+      <w:r>
+        <w:rPr>
+          <w:rFonts w:ascii="Times New Roman" w:hAnsi="Times New Roman" w:cs="Times New Roman"/>
+          <w:sz w:val="24"/>
+          <w:szCs w:val="24"/>
+        </w:rPr>
+        <w:t xml:space="preserve"> applied to handwritten zip code recognition. Neural Computation, 1(4):541–551, 1989.</w:t>
+      </w:r>
+    </w:p>
+    <w:p>
+      <w:pPr>
+        <w:pStyle w:val="ListParagraph"/>
+        <w:numPr>
+          <w:ilvl w:val="0"/>
+          <w:numId w:val="4"/>
+        </w:numPr>
+        <w:autoSpaceDE w:val="0"/>
+        <w:autoSpaceDN w:val="0"/>
+        <w:adjustRightInd w:val="0"/>
+        <w:spacing w:after="0" w:line="240" w:lineRule="auto"/>
+        <w:rPr>
+          <w:rFonts w:ascii="Times New Roman" w:hAnsi="Times New Roman" w:cs="Times New Roman"/>
+          <w:sz w:val="24"/>
+          <w:szCs w:val="24"/>
+        </w:rPr>
+      </w:pPr>
+      <w:proofErr w:type="spellStart"/>
+      <w:r>
+        <w:rPr>
+          <w:rFonts w:ascii="Times New Roman" w:hAnsi="Times New Roman" w:cs="Times New Roman"/>
+          <w:sz w:val="24"/>
+          <w:szCs w:val="24"/>
+        </w:rPr>
+        <w:t>Simonyan</w:t>
+      </w:r>
+      <w:proofErr w:type="spellEnd"/>
+      <w:r>
+        <w:rPr>
+          <w:rFonts w:ascii="Times New Roman" w:hAnsi="Times New Roman" w:cs="Times New Roman"/>
+          <w:sz w:val="24"/>
+          <w:szCs w:val="24"/>
+        </w:rPr>
+        <w:t xml:space="preserve">, K. and </w:t>
+      </w:r>
+      <w:proofErr w:type="spellStart"/>
+      <w:r>
+        <w:rPr>
+          <w:rFonts w:ascii="Times New Roman" w:hAnsi="Times New Roman" w:cs="Times New Roman"/>
+          <w:sz w:val="24"/>
+          <w:szCs w:val="24"/>
+        </w:rPr>
+        <w:t>Zisserman</w:t>
+      </w:r>
+      <w:proofErr w:type="spellEnd"/>
+      <w:r>
+        <w:rPr>
+          <w:rFonts w:ascii="Times New Roman" w:hAnsi="Times New Roman" w:cs="Times New Roman"/>
+          <w:sz w:val="24"/>
+          <w:szCs w:val="24"/>
+        </w:rPr>
+        <w:t xml:space="preserve">, A. Very deep </w:t>
+      </w:r>
+      <w:proofErr w:type="spellStart"/>
+      <w:r>
+        <w:rPr>
+          <w:rFonts w:ascii="Times New Roman" w:hAnsi="Times New Roman" w:cs="Times New Roman"/>
+          <w:sz w:val="24"/>
+          <w:szCs w:val="24"/>
+        </w:rPr>
+        <w:t>convolutional</w:t>
+      </w:r>
+      <w:proofErr w:type="spellEnd"/>
+      <w:r>
+        <w:rPr>
+          <w:rFonts w:ascii="Times New Roman" w:hAnsi="Times New Roman" w:cs="Times New Roman"/>
+          <w:sz w:val="24"/>
+          <w:szCs w:val="24"/>
+        </w:rPr>
+        <w:t xml:space="preserve"> networks for large-scale image recognition. </w:t>
+      </w:r>
+      <w:proofErr w:type="gramStart"/>
+      <w:r>
+        <w:rPr>
+          <w:rFonts w:ascii="Times New Roman" w:hAnsi="Times New Roman" w:cs="Times New Roman"/>
+          <w:sz w:val="24"/>
+          <w:szCs w:val="24"/>
+        </w:rPr>
+        <w:t>arXiv:</w:t>
+      </w:r>
+      <w:proofErr w:type="gramEnd"/>
+      <w:r>
+        <w:rPr>
+          <w:rFonts w:ascii="Times New Roman" w:hAnsi="Times New Roman" w:cs="Times New Roman"/>
+          <w:sz w:val="24"/>
+          <w:szCs w:val="24"/>
+        </w:rPr>
+        <w:t>1409.1556, 2014.</w:t>
+      </w:r>
+    </w:p>
+    <w:p>
+      <w:pPr>
+        <w:autoSpaceDE w:val="0"/>
+        <w:autoSpaceDN w:val="0"/>
+        <w:adjustRightInd w:val="0"/>
+        <w:spacing w:after="0" w:line="240" w:lineRule="auto"/>
+        <w:rPr>
+          <w:rFonts w:ascii="Times New Roman" w:hAnsi="Times New Roman" w:cs="Times New Roman"/>
+          <w:sz w:val="24"/>
+          <w:szCs w:val="24"/>
+        </w:rPr>
+      </w:pPr>
+    </w:p>
+    <w:p>
+      <w:pPr>
+        <w:autoSpaceDE w:val="0"/>
+        <w:autoSpaceDN w:val="0"/>
+        <w:adjustRightInd w:val="0"/>
+        <w:spacing w:after="0" w:line="240" w:lineRule="auto"/>
+        <w:rPr>
+          <w:rFonts w:ascii="Times New Roman" w:hAnsi="Times New Roman" w:cs="Times New Roman"/>
+          <w:sz w:val="24"/>
+          <w:szCs w:val="24"/>
+        </w:rPr>
+      </w:pPr>
       <w:r>
         <w:rPr>
           <w:rFonts w:ascii="Times New Roman" w:hAnsi="Times New Roman" w:cs="Times New Roman"/>
@@ -1334,6 +2542,32 @@
         </w:rPr>
         <w:t xml:space="preserve"> </w:t>
       </w:r>
+    </w:p>
+    <w:p>
+      <w:pPr>
+        <w:autoSpaceDE w:val="0"/>
+        <w:autoSpaceDN w:val="0"/>
+        <w:adjustRightInd w:val="0"/>
+        <w:spacing w:after="0" w:line="240" w:lineRule="auto"/>
+        <w:rPr>
+          <w:rFonts w:ascii="Times New Roman" w:hAnsi="Times New Roman" w:cs="Times New Roman"/>
+          <w:sz w:val="24"/>
+          <w:szCs w:val="24"/>
+        </w:rPr>
+      </w:pPr>
+    </w:p>
+    <w:p>
+      <w:pPr>
+        <w:autoSpaceDE w:val="0"/>
+        <w:autoSpaceDN w:val="0"/>
+        <w:adjustRightInd w:val="0"/>
+        <w:spacing w:after="0" w:line="240" w:lineRule="auto"/>
+        <w:rPr>
+          <w:rFonts w:ascii="Times New Roman" w:hAnsi="Times New Roman" w:cs="Times New Roman"/>
+          <w:sz w:val="24"/>
+          <w:szCs w:val="24"/>
+        </w:rPr>
+      </w:pPr>
     </w:p>
     <w:p>
       <w:pPr>
@@ -1352,10 +2586,19 @@
     <w:p>
       <w:pPr>
         <w:rPr>
-          <w:sz w:val="24"/>
-          <w:szCs w:val="24"/>
-        </w:rPr>
-      </w:pPr>
+          <w:rFonts w:ascii="Times New Roman" w:hAnsi="Times New Roman" w:cs="Times New Roman"/>
+          <w:sz w:val="24"/>
+          <w:szCs w:val="24"/>
+        </w:rPr>
+      </w:pPr>
+      <w:r>
+        <w:rPr>
+          <w:rFonts w:ascii="Times New Roman" w:hAnsi="Times New Roman" w:cs="Times New Roman"/>
+          <w:sz w:val="24"/>
+          <w:szCs w:val="24"/>
+        </w:rPr>
+        <w:t xml:space="preserve"> </w:t>
+      </w:r>
     </w:p>
     <w:sectPr>
       <w:pgSz w:w="11906" w:h="16838"/>
@@ -1370,9 +2613,9 @@
 <file path=word/numbering.xml><?xml version="1.0" encoding="utf-8"?>
 <w:numbering xmlns:ve="http://schemas.openxmlformats.org/markup-compatibility/2006" xmlns:o="urn:schemas-microsoft-com:office:office" xmlns:r="http://schemas.openxmlformats.org/officeDocument/2006/relationships" xmlns:m="http://schemas.openxmlformats.org/officeDocument/2006/math" xmlns:v="urn:schemas-microsoft-com:vml" xmlns:wp="http://schemas.openxmlformats.org/drawingml/2006/wordprocessingDrawing" xmlns:w10="urn:schemas-microsoft-com:office:word" xmlns:w="http://schemas.openxmlformats.org/wordprocessingml/2006/main" xmlns:wne="http://schemas.microsoft.com/office/word/2006/wordml">
   <w:abstractNum w:abstractNumId="0">
-    <w:nsid w:val="37C2435D"/>
+    <w:nsid w:val="16585174"/>
     <w:multiLevelType w:val="hybridMultilevel"/>
-    <w:tmpl w:val="347CDE22"/>
+    <w:tmpl w:val="86804066"/>
     <w:lvl w:ilvl="0" w:tplc="4009000F">
       <w:start w:val="1"/>
       <w:numFmt w:val="decimal"/>
@@ -1459,9 +2702,122 @@
     </w:lvl>
   </w:abstractNum>
   <w:abstractNum w:abstractNumId="1">
-    <w:nsid w:val="4CA05FF6"/>
+    <w:nsid w:val="314A1516"/>
     <w:multiLevelType w:val="hybridMultilevel"/>
-    <w:tmpl w:val="32F8D9FC"/>
+    <w:tmpl w:val="1EAE6256"/>
+    <w:lvl w:ilvl="0" w:tplc="40090001">
+      <w:start w:val="1"/>
+      <w:numFmt w:val="bullet"/>
+      <w:lvlText w:val=""/>
+      <w:lvlJc w:val="left"/>
+      <w:pPr>
+        <w:ind w:left="720" w:hanging="360"/>
+      </w:pPr>
+      <w:rPr>
+        <w:rFonts w:ascii="Symbol" w:hAnsi="Symbol" w:hint="default"/>
+      </w:rPr>
+    </w:lvl>
+    <w:lvl w:ilvl="1" w:tplc="40090003" w:tentative="1">
+      <w:start w:val="1"/>
+      <w:numFmt w:val="bullet"/>
+      <w:lvlText w:val="o"/>
+      <w:lvlJc w:val="left"/>
+      <w:pPr>
+        <w:ind w:left="1440" w:hanging="360"/>
+      </w:pPr>
+      <w:rPr>
+        <w:rFonts w:ascii="Courier New" w:hAnsi="Courier New" w:cs="Courier New" w:hint="default"/>
+      </w:rPr>
+    </w:lvl>
+    <w:lvl w:ilvl="2" w:tplc="40090005" w:tentative="1">
+      <w:start w:val="1"/>
+      <w:numFmt w:val="bullet"/>
+      <w:lvlText w:val=""/>
+      <w:lvlJc w:val="left"/>
+      <w:pPr>
+        <w:ind w:left="2160" w:hanging="360"/>
+      </w:pPr>
+      <w:rPr>
+        <w:rFonts w:ascii="Wingdings" w:hAnsi="Wingdings" w:hint="default"/>
+      </w:rPr>
+    </w:lvl>
+    <w:lvl w:ilvl="3" w:tplc="40090001" w:tentative="1">
+      <w:start w:val="1"/>
+      <w:numFmt w:val="bullet"/>
+      <w:lvlText w:val=""/>
+      <w:lvlJc w:val="left"/>
+      <w:pPr>
+        <w:ind w:left="2880" w:hanging="360"/>
+      </w:pPr>
+      <w:rPr>
+        <w:rFonts w:ascii="Symbol" w:hAnsi="Symbol" w:hint="default"/>
+      </w:rPr>
+    </w:lvl>
+    <w:lvl w:ilvl="4" w:tplc="40090003" w:tentative="1">
+      <w:start w:val="1"/>
+      <w:numFmt w:val="bullet"/>
+      <w:lvlText w:val="o"/>
+      <w:lvlJc w:val="left"/>
+      <w:pPr>
+        <w:ind w:left="3600" w:hanging="360"/>
+      </w:pPr>
+      <w:rPr>
+        <w:rFonts w:ascii="Courier New" w:hAnsi="Courier New" w:cs="Courier New" w:hint="default"/>
+      </w:rPr>
+    </w:lvl>
+    <w:lvl w:ilvl="5" w:tplc="40090005" w:tentative="1">
+      <w:start w:val="1"/>
+      <w:numFmt w:val="bullet"/>
+      <w:lvlText w:val=""/>
+      <w:lvlJc w:val="left"/>
+      <w:pPr>
+        <w:ind w:left="4320" w:hanging="360"/>
+      </w:pPr>
+      <w:rPr>
+        <w:rFonts w:ascii="Wingdings" w:hAnsi="Wingdings" w:hint="default"/>
+      </w:rPr>
+    </w:lvl>
+    <w:lvl w:ilvl="6" w:tplc="40090001" w:tentative="1">
+      <w:start w:val="1"/>
+      <w:numFmt w:val="bullet"/>
+      <w:lvlText w:val=""/>
+      <w:lvlJc w:val="left"/>
+      <w:pPr>
+        <w:ind w:left="5040" w:hanging="360"/>
+      </w:pPr>
+      <w:rPr>
+        <w:rFonts w:ascii="Symbol" w:hAnsi="Symbol" w:hint="default"/>
+      </w:rPr>
+    </w:lvl>
+    <w:lvl w:ilvl="7" w:tplc="40090003" w:tentative="1">
+      <w:start w:val="1"/>
+      <w:numFmt w:val="bullet"/>
+      <w:lvlText w:val="o"/>
+      <w:lvlJc w:val="left"/>
+      <w:pPr>
+        <w:ind w:left="5760" w:hanging="360"/>
+      </w:pPr>
+      <w:rPr>
+        <w:rFonts w:ascii="Courier New" w:hAnsi="Courier New" w:cs="Courier New" w:hint="default"/>
+      </w:rPr>
+    </w:lvl>
+    <w:lvl w:ilvl="8" w:tplc="40090005" w:tentative="1">
+      <w:start w:val="1"/>
+      <w:numFmt w:val="bullet"/>
+      <w:lvlText w:val=""/>
+      <w:lvlJc w:val="left"/>
+      <w:pPr>
+        <w:ind w:left="6480" w:hanging="360"/>
+      </w:pPr>
+      <w:rPr>
+        <w:rFonts w:ascii="Wingdings" w:hAnsi="Wingdings" w:hint="default"/>
+      </w:rPr>
+    </w:lvl>
+  </w:abstractNum>
+  <w:abstractNum w:abstractNumId="2">
+    <w:nsid w:val="37C2435D"/>
+    <w:multiLevelType w:val="hybridMultilevel"/>
+    <w:tmpl w:val="347CDE22"/>
     <w:lvl w:ilvl="0" w:tplc="4009000F">
       <w:start w:val="1"/>
       <w:numFmt w:val="decimal"/>
@@ -1547,11 +2903,106 @@
       </w:pPr>
     </w:lvl>
   </w:abstractNum>
+  <w:abstractNum w:abstractNumId="3">
+    <w:nsid w:val="4CA05FF6"/>
+    <w:multiLevelType w:val="hybridMultilevel"/>
+    <w:tmpl w:val="32F8D9FC"/>
+    <w:lvl w:ilvl="0" w:tplc="4009000F">
+      <w:start w:val="1"/>
+      <w:numFmt w:val="decimal"/>
+      <w:lvlText w:val="%1."/>
+      <w:lvlJc w:val="left"/>
+      <w:pPr>
+        <w:ind w:left="720" w:hanging="360"/>
+      </w:pPr>
+      <w:rPr>
+        <w:rFonts w:hint="default"/>
+      </w:rPr>
+    </w:lvl>
+    <w:lvl w:ilvl="1" w:tplc="40090019" w:tentative="1">
+      <w:start w:val="1"/>
+      <w:numFmt w:val="lowerLetter"/>
+      <w:lvlText w:val="%2."/>
+      <w:lvlJc w:val="left"/>
+      <w:pPr>
+        <w:ind w:left="1440" w:hanging="360"/>
+      </w:pPr>
+    </w:lvl>
+    <w:lvl w:ilvl="2" w:tplc="4009001B" w:tentative="1">
+      <w:start w:val="1"/>
+      <w:numFmt w:val="lowerRoman"/>
+      <w:lvlText w:val="%3."/>
+      <w:lvlJc w:val="right"/>
+      <w:pPr>
+        <w:ind w:left="2160" w:hanging="180"/>
+      </w:pPr>
+    </w:lvl>
+    <w:lvl w:ilvl="3" w:tplc="4009000F" w:tentative="1">
+      <w:start w:val="1"/>
+      <w:numFmt w:val="decimal"/>
+      <w:lvlText w:val="%4."/>
+      <w:lvlJc w:val="left"/>
+      <w:pPr>
+        <w:ind w:left="2880" w:hanging="360"/>
+      </w:pPr>
+    </w:lvl>
+    <w:lvl w:ilvl="4" w:tplc="40090019" w:tentative="1">
+      <w:start w:val="1"/>
+      <w:numFmt w:val="lowerLetter"/>
+      <w:lvlText w:val="%5."/>
+      <w:lvlJc w:val="left"/>
+      <w:pPr>
+        <w:ind w:left="3600" w:hanging="360"/>
+      </w:pPr>
+    </w:lvl>
+    <w:lvl w:ilvl="5" w:tplc="4009001B" w:tentative="1">
+      <w:start w:val="1"/>
+      <w:numFmt w:val="lowerRoman"/>
+      <w:lvlText w:val="%6."/>
+      <w:lvlJc w:val="right"/>
+      <w:pPr>
+        <w:ind w:left="4320" w:hanging="180"/>
+      </w:pPr>
+    </w:lvl>
+    <w:lvl w:ilvl="6" w:tplc="4009000F" w:tentative="1">
+      <w:start w:val="1"/>
+      <w:numFmt w:val="decimal"/>
+      <w:lvlText w:val="%7."/>
+      <w:lvlJc w:val="left"/>
+      <w:pPr>
+        <w:ind w:left="5040" w:hanging="360"/>
+      </w:pPr>
+    </w:lvl>
+    <w:lvl w:ilvl="7" w:tplc="40090019" w:tentative="1">
+      <w:start w:val="1"/>
+      <w:numFmt w:val="lowerLetter"/>
+      <w:lvlText w:val="%8."/>
+      <w:lvlJc w:val="left"/>
+      <w:pPr>
+        <w:ind w:left="5760" w:hanging="360"/>
+      </w:pPr>
+    </w:lvl>
+    <w:lvl w:ilvl="8" w:tplc="4009001B" w:tentative="1">
+      <w:start w:val="1"/>
+      <w:numFmt w:val="lowerRoman"/>
+      <w:lvlText w:val="%9."/>
+      <w:lvlJc w:val="right"/>
+      <w:pPr>
+        <w:ind w:left="6480" w:hanging="180"/>
+      </w:pPr>
+    </w:lvl>
+  </w:abstractNum>
   <w:num w:numId="1">
-    <w:abstractNumId w:val="0"/>
+    <w:abstractNumId w:val="2"/>
   </w:num>
   <w:num w:numId="2">
+    <w:abstractNumId w:val="3"/>
+  </w:num>
+  <w:num w:numId="3">
     <w:abstractNumId w:val="1"/>
+  </w:num>
+  <w:num w:numId="4">
+    <w:abstractNumId w:val="0"/>
   </w:num>
 </w:numbering>
 </file>
@@ -1820,7 +3271,6 @@
     <w:name w:val="Hyperlink"/>
     <w:basedOn w:val="DefaultParagraphFont"/>
     <w:uiPriority w:val="99"/>
-    <w:semiHidden/>
     <w:unhideWhenUsed/>
     <w:rsid w:val="006D5597"/>
     <w:rPr>
